--- a/医疗云平台编程规范 v1.0.docx
+++ b/医疗云平台编程规范 v1.0.docx
@@ -16,10 +16,7 @@
       <w:bookmarkStart w:id="1" w:name="9490-1517963940850"/>
       <w:bookmarkEnd w:id="1"/>
       <w:r>
-        <w:t xml:space="preserve">1. </w:t>
-      </w:r>
-      <w:r>
-        <w:t>文件命名要以</w:t>
+        <w:t>1. 文件命名要以</w:t>
       </w:r>
       <w:r>
         <w:rPr>
@@ -73,29 +70,17 @@
       </w:r>
       <w:proofErr w:type="gramStart"/>
       <w:r>
-        <w:t>属性名首字母</w:t>
+        <w:t>属性名首字</w:t>
       </w:r>
       <w:proofErr w:type="gramEnd"/>
       <w:r>
-        <w:t>小写，统一遵循驼峰标识，</w:t>
+        <w:t>母小写，统一遵循驼峰标识，</w:t>
       </w:r>
       <w:r>
         <w:rPr>
           <w:color w:val="DF402A"/>
         </w:rPr>
-        <w:t>常量统一大写用下划线进行分隔，并用</w:t>
-      </w:r>
-      <w:r>
-        <w:rPr>
-          <w:color w:val="DF402A"/>
-        </w:rPr>
-        <w:t xml:space="preserve"> final </w:t>
-      </w:r>
-      <w:r>
-        <w:rPr>
-          <w:color w:val="DF402A"/>
-        </w:rPr>
-        <w:t>进行修饰</w:t>
+        <w:t>常量统一大写用下划线进行分隔，并用 final 进行修饰</w:t>
       </w:r>
     </w:p>
     <w:p>
@@ -108,13 +93,7 @@
         <w:rPr>
           <w:color w:val="393939"/>
         </w:rPr>
-        <w:t xml:space="preserve">3. </w:t>
-      </w:r>
-      <w:r>
-        <w:rPr>
-          <w:color w:val="393939"/>
-        </w:rPr>
-        <w:t>接口类中的方法和属性</w:t>
+        <w:t>3. 接口类中的方法和属性</w:t>
       </w:r>
       <w:r>
         <w:rPr>
@@ -132,19 +111,7 @@
         <w:rPr>
           <w:color w:val="DF402A"/>
         </w:rPr>
-        <w:t>如果只有子类能访问要用</w:t>
-      </w:r>
-      <w:r>
-        <w:rPr>
-          <w:color w:val="DF402A"/>
-        </w:rPr>
-        <w:t>protected</w:t>
-      </w:r>
-      <w:r>
-        <w:rPr>
-          <w:color w:val="DF402A"/>
-        </w:rPr>
-        <w:t>修饰</w:t>
+        <w:t>如果只有子类能访问要用protected修饰</w:t>
       </w:r>
     </w:p>
     <w:p>
@@ -157,13 +124,7 @@
         <w:rPr>
           <w:color w:val="393939"/>
         </w:rPr>
-        <w:t xml:space="preserve">4. </w:t>
-      </w:r>
-      <w:r>
-        <w:rPr>
-          <w:color w:val="393939"/>
-        </w:rPr>
-        <w:t>新增的业务领域模型如没有特殊需求，要继承基类，并尽量调用</w:t>
+        <w:t>4. 新增的业务领域模型如没有特殊需求，要继承基类，并尽量调用</w:t>
       </w:r>
       <w:proofErr w:type="gramStart"/>
       <w:r>
@@ -190,13 +151,7 @@
         <w:rPr>
           <w:color w:val="393939"/>
         </w:rPr>
-        <w:t>4-1. Entity</w:t>
-      </w:r>
-      <w:r>
-        <w:rPr>
-          <w:color w:val="393939"/>
-        </w:rPr>
-        <w:t>（</w:t>
+        <w:t>4-1. Entity（</w:t>
       </w:r>
       <w:proofErr w:type="gramStart"/>
       <w:r>
@@ -232,13 +187,7 @@
         <w:rPr>
           <w:highlight w:val="white"/>
         </w:rPr>
-        <w:t>id</w:t>
-      </w:r>
-      <w:r>
-        <w:rPr>
-          <w:highlight w:val="white"/>
-        </w:rPr>
-        <w:t>自定义</w:t>
+        <w:t>id自定义</w:t>
       </w:r>
       <w:r>
         <w:rPr>
@@ -257,31 +206,13 @@
         <w:rPr>
           <w:highlight w:val="white"/>
         </w:rPr>
-        <w:t>id</w:t>
-      </w:r>
-      <w:r>
-        <w:rPr>
-          <w:highlight w:val="white"/>
-        </w:rPr>
-        <w:t>自动递增</w:t>
-      </w:r>
-      <w:r>
-        <w:rPr>
-          <w:color w:val="393939"/>
-        </w:rPr>
-        <w:t>）</w:t>
-      </w:r>
-      <w:r>
-        <w:rPr>
-          <w:color w:val="393939"/>
-        </w:rPr>
-        <w:t xml:space="preserve">, </w:t>
-      </w:r>
-      <w:r>
-        <w:rPr>
-          <w:color w:val="393939"/>
-        </w:rPr>
-        <w:t>字段如果只有几个固定的值，尽量采用枚举类型；数据库</w:t>
+        <w:t>id自动递增</w:t>
+      </w:r>
+      <w:r>
+        <w:rPr>
+          <w:color w:val="393939"/>
+        </w:rPr>
+        <w:t>）, 字段如果只有几个固定的值，尽量采用枚举类型；数据库</w:t>
       </w:r>
       <w:proofErr w:type="gramStart"/>
       <w:r>
@@ -295,25 +226,7 @@
         <w:rPr>
           <w:color w:val="393939"/>
         </w:rPr>
-        <w:t>小写，并根据驼峰标识用下划线分隔，如：</w:t>
-      </w:r>
-      <w:r>
-        <w:rPr>
-          <w:color w:val="393939"/>
-        </w:rPr>
-        <w:t>JAVA</w:t>
-      </w:r>
-      <w:r>
-        <w:rPr>
-          <w:color w:val="393939"/>
-        </w:rPr>
-        <w:t>字段名：</w:t>
-      </w:r>
-      <w:r>
-        <w:rPr>
-          <w:color w:val="393939"/>
-        </w:rPr>
-        <w:t xml:space="preserve">private String </w:t>
+        <w:t xml:space="preserve">小写，并根据驼峰标识用下划线分隔，如：JAVA字段名：private String </w:t>
       </w:r>
       <w:proofErr w:type="spellStart"/>
       <w:r>
@@ -350,15 +263,7 @@
           <w:sz w:val="28"/>
           <w:u w:val="single"/>
         </w:rPr>
-        <w:t xml:space="preserve">* </w:t>
-      </w:r>
-      <w:r>
-        <w:rPr>
-          <w:color w:val="DF402A"/>
-          <w:sz w:val="28"/>
-          <w:u w:val="single"/>
-        </w:rPr>
-        <w:t>字段注释必须加！！！字段注释必须加！！！字段注释必须加！！！</w:t>
+        <w:t>* 字段注释必须加！！！字段注释必须加！！！字段注释必须加！！！</w:t>
       </w:r>
     </w:p>
     <w:p>
@@ -416,13 +321,7 @@
         <w:rPr>
           <w:color w:val="393939"/>
         </w:rPr>
-        <w:t xml:space="preserve">4-2. Service </w:t>
-      </w:r>
-      <w:r>
-        <w:rPr>
-          <w:color w:val="393939"/>
-        </w:rPr>
-        <w:t>（</w:t>
+        <w:t>4-2. Service （</w:t>
       </w:r>
       <w:proofErr w:type="gramStart"/>
       <w:r>
@@ -451,129 +350,12 @@
         <w:rPr>
           <w:color w:val="393939"/>
         </w:rPr>
-        <w:t>），常用方法名定义的时候获取单个对象用</w:t>
-      </w:r>
-      <w:r>
-        <w:rPr>
-          <w:color w:val="393939"/>
-        </w:rPr>
-        <w:t>get</w:t>
-      </w:r>
-      <w:r>
-        <w:rPr>
-          <w:color w:val="393939"/>
-        </w:rPr>
-        <w:t>或者</w:t>
-      </w:r>
-      <w:r>
-        <w:rPr>
-          <w:color w:val="393939"/>
-        </w:rPr>
-        <w:t>find</w:t>
-      </w:r>
-      <w:r>
-        <w:rPr>
-          <w:color w:val="393939"/>
-        </w:rPr>
-        <w:t>，多个对象用</w:t>
-      </w:r>
-      <w:r>
-        <w:rPr>
-          <w:color w:val="393939"/>
-        </w:rPr>
-        <w:t>list</w:t>
-      </w:r>
-      <w:r>
-        <w:rPr>
-          <w:color w:val="393939"/>
-        </w:rPr>
-        <w:t>，分页用</w:t>
-      </w:r>
-      <w:r>
-        <w:rPr>
-          <w:color w:val="393939"/>
-        </w:rPr>
-        <w:t>page</w:t>
-      </w:r>
-      <w:r>
-        <w:rPr>
-          <w:color w:val="393939"/>
-        </w:rPr>
-        <w:t>，保存用</w:t>
-      </w:r>
-      <w:r>
-        <w:rPr>
-          <w:color w:val="393939"/>
-        </w:rPr>
-        <w:t>save</w:t>
-      </w:r>
-      <w:r>
-        <w:rPr>
-          <w:color w:val="393939"/>
-        </w:rPr>
-        <w:t>，更新用</w:t>
-      </w:r>
-      <w:r>
-        <w:rPr>
-          <w:color w:val="393939"/>
-        </w:rPr>
-        <w:t>updat</w:t>
-      </w:r>
-      <w:r>
-        <w:rPr>
-          <w:color w:val="393939"/>
-        </w:rPr>
-        <w:t>e</w:t>
-      </w:r>
-      <w:r>
-        <w:rPr>
-          <w:color w:val="393939"/>
-        </w:rPr>
-        <w:t>或</w:t>
-      </w:r>
-      <w:r>
-        <w:rPr>
-          <w:color w:val="393939"/>
-        </w:rPr>
-        <w:t>modify</w:t>
-      </w:r>
-      <w:r>
-        <w:rPr>
-          <w:color w:val="393939"/>
-        </w:rPr>
-        <w:t>，删除用</w:t>
-      </w:r>
-      <w:r>
-        <w:rPr>
-          <w:color w:val="393939"/>
-        </w:rPr>
-        <w:t>delete</w:t>
-      </w:r>
-      <w:r>
-        <w:rPr>
-          <w:color w:val="393939"/>
-        </w:rPr>
-        <w:t>或</w:t>
-      </w:r>
-      <w:r>
-        <w:rPr>
-          <w:color w:val="393939"/>
-        </w:rPr>
-        <w:t>remove</w:t>
-      </w:r>
-      <w:r>
-        <w:rPr>
-          <w:color w:val="393939"/>
-        </w:rPr>
-        <w:t>做前缀</w:t>
+        <w:t>），常用方法名定义的时候获取单个对象用get或者find，多个对象用list，分页用page，保存用save，更新用update或modify，删除用delete或remove做前缀</w:t>
       </w:r>
     </w:p>
     <w:p>
       <w:pPr>
         <w:ind w:firstLine="840"/>
-        <w:rPr>
-          <w:rFonts w:hint="eastAsia"/>
-        </w:rPr>
       </w:pPr>
       <w:bookmarkStart w:id="9" w:name="2125-1517965263430"/>
       <w:bookmarkEnd w:id="9"/>
@@ -581,13 +363,7 @@
         <w:rPr>
           <w:color w:val="393939"/>
         </w:rPr>
-        <w:t>4-3. Controller</w:t>
-      </w:r>
-      <w:r>
-        <w:rPr>
-          <w:color w:val="393939"/>
-        </w:rPr>
-        <w:t>（</w:t>
+        <w:t>4-3. Controller（</w:t>
       </w:r>
       <w:proofErr w:type="gramStart"/>
       <w:r>
@@ -616,127 +392,7 @@
         <w:rPr>
           <w:color w:val="393939"/>
         </w:rPr>
-        <w:t>），常用方法名定义的时候获取单个对象用</w:t>
-      </w:r>
-      <w:r>
-        <w:rPr>
-          <w:color w:val="393939"/>
-        </w:rPr>
-        <w:t>get</w:t>
-      </w:r>
-      <w:r>
-        <w:rPr>
-          <w:color w:val="393939"/>
-        </w:rPr>
-        <w:t>或者</w:t>
-      </w:r>
-      <w:r>
-        <w:rPr>
-          <w:color w:val="393939"/>
-        </w:rPr>
-        <w:t>find</w:t>
-      </w:r>
-      <w:r>
-        <w:rPr>
-          <w:color w:val="393939"/>
-        </w:rPr>
-        <w:t>，多个对象用</w:t>
-      </w:r>
-      <w:r>
-        <w:rPr>
-          <w:color w:val="393939"/>
-        </w:rPr>
-        <w:t>list</w:t>
-      </w:r>
-      <w:r>
-        <w:rPr>
-          <w:color w:val="393939"/>
-        </w:rPr>
-        <w:t>，分页用</w:t>
-      </w:r>
-      <w:r>
-        <w:rPr>
-          <w:color w:val="393939"/>
-        </w:rPr>
-        <w:t>page</w:t>
-      </w:r>
-      <w:r>
-        <w:rPr>
-          <w:color w:val="393939"/>
-        </w:rPr>
-        <w:t>，保存用</w:t>
-      </w:r>
-      <w:r>
-        <w:rPr>
-          <w:color w:val="393939"/>
-        </w:rPr>
-        <w:t>save</w:t>
-      </w:r>
-      <w:r>
-        <w:rPr>
-          <w:color w:val="393939"/>
-        </w:rPr>
-        <w:t>，更新用</w:t>
-      </w:r>
-      <w:r>
-        <w:rPr>
-          <w:color w:val="393939"/>
-        </w:rPr>
-        <w:t>update</w:t>
-      </w:r>
-      <w:r>
-        <w:rPr>
-          <w:color w:val="393939"/>
-        </w:rPr>
-        <w:t>或</w:t>
-      </w:r>
-      <w:r>
-        <w:rPr>
-          <w:color w:val="393939"/>
-        </w:rPr>
-        <w:t>modify</w:t>
-      </w:r>
-      <w:r>
-        <w:rPr>
-          <w:color w:val="393939"/>
-        </w:rPr>
-        <w:t>，删除用</w:t>
-      </w:r>
-      <w:r>
-        <w:rPr>
-          <w:color w:val="393939"/>
-        </w:rPr>
-        <w:t>delete</w:t>
-      </w:r>
-      <w:r>
-        <w:rPr>
-          <w:color w:val="393939"/>
-        </w:rPr>
-        <w:t>或</w:t>
-      </w:r>
-      <w:r>
-        <w:rPr>
-          <w:color w:val="393939"/>
-        </w:rPr>
-        <w:t>remove</w:t>
-      </w:r>
-      <w:r>
-        <w:rPr>
-          <w:color w:val="393939"/>
-        </w:rPr>
-        <w:t>做前缀。</w:t>
-      </w:r>
-      <w:r>
-        <w:rPr>
-          <w:color w:val="393939"/>
-        </w:rPr>
-        <w:t>URL</w:t>
-      </w:r>
-      <w:r>
-        <w:rPr>
-          <w:color w:val="393939"/>
-        </w:rPr>
-        <w:t>映射地址定义参考以下</w:t>
+        <w:t>），常用方法名定义的时候获取单个对象用get或者find，多个对象用list，分页用page，保存用save，更新用update或modify，删除用delete或remove做前缀。URL映射地址定义参考以下</w:t>
       </w:r>
       <w:bookmarkStart w:id="10" w:name="1094-1517992338815"/>
       <w:bookmarkEnd w:id="10"/>
@@ -745,7 +401,7 @@
       <w:pPr>
         <w:widowControl/>
         <w:rPr>
-          <w:rFonts w:ascii="宋体" w:eastAsia="宋体" w:hAnsi="宋体" w:cs="宋体" w:hint="eastAsia"/>
+          <w:rFonts w:ascii="宋体" w:eastAsia="宋体" w:hAnsi="宋体" w:cs="宋体"/>
           <w:sz w:val="24"/>
           <w:szCs w:val="24"/>
         </w:rPr>
@@ -816,54 +472,64 @@
       <w:bookmarkStart w:id="13" w:name="8240-1517992341888"/>
       <w:bookmarkEnd w:id="13"/>
       <w:r>
-        <w:t>4</w:t>
-      </w:r>
-      <w:r>
-        <w:t xml:space="preserve">-3-1. </w:t>
-      </w:r>
-      <w:r>
-        <w:t>返回结果处理，如果以</w:t>
-      </w:r>
-      <w:r>
-        <w:t>Envelop</w:t>
-      </w:r>
-      <w:r>
-        <w:t>为返回结果，可选择一下方式进行处理</w:t>
-      </w:r>
-      <w:bookmarkStart w:id="14" w:name="_GoBack"/>
+        <w:t>4-3-1. 返回结果处理，如果以Envelop为返回结果，可选择</w:t>
+      </w:r>
+      <w:r>
+        <w:rPr>
+          <w:rFonts w:hint="eastAsia"/>
+        </w:rPr>
+        <w:t>以</w:t>
+      </w:r>
+      <w:r>
+        <w:t>下方式进行处理</w:t>
+      </w:r>
+    </w:p>
+    <w:p>
+      <w:pPr>
+        <w:ind w:firstLine="1680"/>
+      </w:pPr>
+      <w:bookmarkStart w:id="14" w:name="3037-1520991580810"/>
       <w:bookmarkEnd w:id="14"/>
-    </w:p>
-    <w:p>
-      <w:pPr>
-        <w:ind w:firstLine="1680"/>
-      </w:pPr>
-      <w:bookmarkStart w:id="15" w:name="3037-1520991580810"/>
+      <w:r>
+        <w:t>（1）请求失败示例</w:t>
+      </w:r>
+      <w:r>
+        <w:rPr>
+          <w:rFonts w:hint="eastAsia"/>
+        </w:rPr>
+        <w:t>，</w:t>
+      </w:r>
+      <w:r>
+        <w:rPr>
+          <w:rFonts w:hint="eastAsia"/>
+          <w:color w:val="FF0000"/>
+        </w:rPr>
+        <w:t>一般情况下</w:t>
+      </w:r>
+      <w:r>
+        <w:rPr>
+          <w:rFonts w:hint="eastAsia"/>
+          <w:color w:val="FF0000"/>
+        </w:rPr>
+        <w:t>请</w:t>
+      </w:r>
+      <w:bookmarkStart w:id="15" w:name="_GoBack"/>
       <w:bookmarkEnd w:id="15"/>
       <w:r>
-        <w:t>（</w:t>
-      </w:r>
-      <w:r>
-        <w:t>1</w:t>
-      </w:r>
-      <w:r>
-        <w:t>）请求失败示例（以下代码的返回结果一样）尽量使用第二种，如果返回的结</w:t>
-      </w:r>
-      <w:r>
-        <w:t>果要同时指定</w:t>
-      </w:r>
-      <w:r>
-        <w:t>HTTP</w:t>
-      </w:r>
-      <w:r>
-        <w:t>状态码，可使用第一种，详见</w:t>
-      </w:r>
-      <w:proofErr w:type="gramStart"/>
-      <w:r>
-        <w:t>具体带参构造</w:t>
-      </w:r>
-      <w:proofErr w:type="gramEnd"/>
-      <w:r>
-        <w:t>函数</w:t>
+        <w:rPr>
+          <w:rFonts w:hint="eastAsia"/>
+          <w:color w:val="FF0000"/>
+        </w:rPr>
+        <w:t>使用第二种</w:t>
+      </w:r>
+      <w:r>
+        <w:rPr>
+          <w:rFonts w:hint="eastAsia"/>
+        </w:rPr>
+        <w:t>，</w:t>
+      </w:r>
+      <w:r>
+        <w:t>如果返回的结果要同时指定HTTP状态码，可使用第一种，详见具体带参构造函数</w:t>
       </w:r>
     </w:p>
     <w:p>
@@ -931,13 +597,7 @@
       <w:bookmarkStart w:id="19" w:name="4150-1521002233495"/>
       <w:bookmarkEnd w:id="19"/>
       <w:r>
-        <w:t>（</w:t>
-      </w:r>
-      <w:r>
-        <w:t>2</w:t>
-      </w:r>
-      <w:r>
-        <w:t>）请求成功示例</w:t>
+        <w:t>（2）请求成功示例</w:t>
       </w:r>
     </w:p>
     <w:p>
@@ -1022,31 +682,7 @@
           <w:color w:val="393939"/>
         </w:rPr>
         <w:lastRenderedPageBreak/>
-        <w:t xml:space="preserve">4-4. Dao </w:t>
-      </w:r>
-      <w:r>
-        <w:rPr>
-          <w:color w:val="393939"/>
-        </w:rPr>
-        <w:t>（目前项目数据访问层基本采用</w:t>
-      </w:r>
-      <w:r>
-        <w:rPr>
-          <w:color w:val="393939"/>
-        </w:rPr>
-        <w:t>JPA</w:t>
-      </w:r>
-      <w:r>
-        <w:rPr>
-          <w:color w:val="393939"/>
-        </w:rPr>
-        <w:t>的形式继承</w:t>
-      </w:r>
-      <w:r>
-        <w:rPr>
-          <w:color w:val="393939"/>
-        </w:rPr>
-        <w:t xml:space="preserve"> </w:t>
+        <w:t xml:space="preserve">4-4. Dao （目前项目数据访问层基本采用JPA的形式继承 </w:t>
       </w:r>
       <w:proofErr w:type="spellStart"/>
       <w:r>
@@ -1074,49 +710,7 @@
         <w:rPr>
           <w:color w:val="393939"/>
         </w:rPr>
-        <w:t>），另外目前代码里面数据访问层的类名有用</w:t>
-      </w:r>
-      <w:r>
-        <w:rPr>
-          <w:color w:val="393939"/>
-        </w:rPr>
-        <w:t>Dao</w:t>
-      </w:r>
-      <w:r>
-        <w:rPr>
-          <w:color w:val="393939"/>
-        </w:rPr>
-        <w:t>结尾的有用</w:t>
-      </w:r>
-      <w:r>
-        <w:rPr>
-          <w:color w:val="393939"/>
-        </w:rPr>
-        <w:t>Repository</w:t>
-      </w:r>
-      <w:r>
-        <w:rPr>
-          <w:color w:val="393939"/>
-        </w:rPr>
-        <w:t>结尾的，个人建议用</w:t>
-      </w:r>
-      <w:r>
-        <w:rPr>
-          <w:color w:val="393939"/>
-        </w:rPr>
-        <w:t>Dao</w:t>
-      </w:r>
-      <w:r>
-        <w:rPr>
-          <w:color w:val="393939"/>
-        </w:rPr>
-        <w:t>结尾。还有开头不必加</w:t>
-      </w:r>
-      <w:r>
-        <w:rPr>
-          <w:color w:val="393939"/>
-        </w:rPr>
-        <w:t xml:space="preserve"> </w:t>
+        <w:t xml:space="preserve">），另外目前代码里面数据访问层的类名有用Dao结尾的有用Repository结尾的，个人建议用Dao结尾。还有开头不必加 </w:t>
       </w:r>
       <w:r>
         <w:rPr>
@@ -1149,13 +743,7 @@
         <w:rPr>
           <w:color w:val="393939"/>
         </w:rPr>
-        <w:t xml:space="preserve">1. </w:t>
-      </w:r>
-      <w:r>
-        <w:rPr>
-          <w:color w:val="393939"/>
-        </w:rPr>
-        <w:t>参考以下</w:t>
+        <w:t>1. 参考以下</w:t>
       </w:r>
     </w:p>
     <w:p>
@@ -1212,19 +800,7 @@
         <w:rPr>
           <w:color w:val="393939"/>
         </w:rPr>
-        <w:t xml:space="preserve">2. </w:t>
-      </w:r>
-      <w:r>
-        <w:rPr>
-          <w:color w:val="393939"/>
-        </w:rPr>
-        <w:t>调用方法的时候参数之间要有空格</w:t>
-      </w:r>
-      <w:r>
-        <w:rPr>
-          <w:color w:val="393939"/>
-        </w:rPr>
-        <w:t xml:space="preserve"> </w:t>
+        <w:t xml:space="preserve">2. 调用方法的时候参数之间要有空格 </w:t>
       </w:r>
       <w:proofErr w:type="spellStart"/>
       <w:r>
@@ -1273,19 +849,7 @@
       <w:bookmarkStart w:id="32" w:name="3770-1517970249868"/>
       <w:bookmarkEnd w:id="32"/>
       <w:r>
-        <w:t xml:space="preserve">1. </w:t>
-      </w:r>
-      <w:r>
-        <w:t>控制语句的大括号必须携带，不要用</w:t>
-      </w:r>
-      <w:r>
-        <w:t xml:space="preserve"> if (condition) execute; </w:t>
-      </w:r>
-      <w:r>
-        <w:t>的形式</w:t>
-      </w:r>
-      <w:r>
-        <w:t>;</w:t>
+        <w:t>1. 控制语句的大括号必须携带，不要用 if (condition) execute; 的形式;</w:t>
       </w:r>
     </w:p>
     <w:p>
@@ -1295,25 +859,7 @@
       <w:bookmarkStart w:id="33" w:name="5056-1517970383070"/>
       <w:bookmarkEnd w:id="33"/>
       <w:r>
-        <w:t xml:space="preserve">2. if </w:t>
-      </w:r>
-      <w:r>
-        <w:t>语句能解决的问题，不必使用</w:t>
-      </w:r>
-      <w:r>
-        <w:t>else</w:t>
-      </w:r>
-      <w:r>
-        <w:t>，</w:t>
-      </w:r>
-      <w:r>
-        <w:t xml:space="preserve"> </w:t>
-      </w:r>
-      <w:r>
-        <w:t>如</w:t>
-      </w:r>
-      <w:r>
-        <w:t xml:space="preserve"> if (condition) { ... return </w:t>
+        <w:t xml:space="preserve">2. if 语句能解决的问题，不必使用else， 如 if (condition) { ... return </w:t>
       </w:r>
       <w:proofErr w:type="spellStart"/>
       <w:r>
@@ -1331,28 +877,7 @@
       <w:bookmarkStart w:id="34" w:name="9697-1517974132979"/>
       <w:bookmarkEnd w:id="34"/>
       <w:r>
-        <w:t xml:space="preserve">3. switch </w:t>
-      </w:r>
-      <w:r>
-        <w:t>语句要用</w:t>
-      </w:r>
-      <w:r>
-        <w:t>break</w:t>
-      </w:r>
-      <w:r>
-        <w:t>或者</w:t>
-      </w:r>
-      <w:r>
-        <w:t>return</w:t>
-      </w:r>
-      <w:r>
-        <w:t>防止穿透，并以</w:t>
-      </w:r>
-      <w:r>
-        <w:t>default</w:t>
-      </w:r>
-      <w:r>
-        <w:t>结尾</w:t>
+        <w:t>3. switch 语句要用break或者return防止穿透，并以default结尾</w:t>
       </w:r>
     </w:p>
     <w:p>
@@ -1373,16 +898,7 @@
       <w:bookmarkStart w:id="37" w:name="9910-1517971279089"/>
       <w:bookmarkEnd w:id="37"/>
       <w:r>
-        <w:t xml:space="preserve">1. </w:t>
-      </w:r>
-      <w:r>
-        <w:t>非常用的新增方法名必须要加注释，注释使用</w:t>
-      </w:r>
-      <w:r>
-        <w:t xml:space="preserve"> /** content */ </w:t>
-      </w:r>
-      <w:r>
-        <w:t>的形式</w:t>
+        <w:t>1. 非常用的新增方法名必须要加注释，注释使用 /** content */ 的形式</w:t>
       </w:r>
     </w:p>
     <w:p>
@@ -1392,22 +908,7 @@
       <w:bookmarkStart w:id="38" w:name="3180-1517971409107"/>
       <w:bookmarkEnd w:id="38"/>
       <w:r>
-        <w:t xml:space="preserve">2. </w:t>
-      </w:r>
-      <w:r>
-        <w:t>方法内的单行注释</w:t>
-      </w:r>
-      <w:r>
-        <w:t>使用</w:t>
-      </w:r>
-      <w:r>
-        <w:t>//</w:t>
-      </w:r>
-      <w:r>
-        <w:t>，多行注释使用</w:t>
-      </w:r>
-      <w:r>
-        <w:t xml:space="preserve"> /* content */</w:t>
+        <w:t>2. 方法内的单行注释使用//，多行注释使用 /* content */</w:t>
       </w:r>
     </w:p>
     <w:p>
@@ -1417,10 +918,7 @@
       <w:bookmarkStart w:id="39" w:name="2060-1517971506776"/>
       <w:bookmarkEnd w:id="39"/>
       <w:r>
-        <w:t xml:space="preserve">3. </w:t>
-      </w:r>
-      <w:r>
-        <w:t>修改原有代码的时候要加修改时间，修改者的相关信息注释</w:t>
+        <w:t>3. 修改原有代码的时候要加修改时间，修改者的相关信息注释</w:t>
       </w:r>
     </w:p>
     <w:p>
@@ -1430,22 +928,7 @@
       <w:bookmarkStart w:id="40" w:name="4227-1517971294740"/>
       <w:bookmarkEnd w:id="40"/>
       <w:r>
-        <w:t xml:space="preserve">4. </w:t>
-      </w:r>
-      <w:r>
-        <w:t>特别需要注意的是，拷贝的代码，如果与现在实现的业务逻辑不相符，原有的注释、</w:t>
-      </w:r>
-      <w:r>
-        <w:t>(</w:t>
-      </w:r>
-      <w:r>
-        <w:t>方法名、参数名</w:t>
-      </w:r>
-      <w:r>
-        <w:t>)</w:t>
-      </w:r>
-      <w:r>
-        <w:t>一定要修改</w:t>
+        <w:t>4. 特别需要注意的是，拷贝的代码，如果与现在实现的业务逻辑不相符，原有的注释、(方法名、参数名)一定要修改</w:t>
       </w:r>
     </w:p>
     <w:p>
@@ -1466,10 +949,7 @@
       <w:bookmarkStart w:id="43" w:name="5131-1517971294092"/>
       <w:bookmarkEnd w:id="43"/>
       <w:r>
-        <w:t xml:space="preserve">1. </w:t>
-      </w:r>
-      <w:r>
-        <w:t>可控的运行时异常一定要尽量避免，如空指针异常，类型转换异常</w:t>
+        <w:t>1. 可控的运行时异常一定要尽量避免，如空指针异常，类型转换异常</w:t>
       </w:r>
     </w:p>
     <w:p>
@@ -1479,16 +959,7 @@
       <w:bookmarkStart w:id="44" w:name="3038-1517971808325"/>
       <w:bookmarkEnd w:id="44"/>
       <w:r>
-        <w:t xml:space="preserve">2. </w:t>
-      </w:r>
-      <w:r>
-        <w:t>如果不需要进行特殊处理的异常信息，可将其抛出，项目里面目前在</w:t>
-      </w:r>
-      <w:r>
-        <w:t>Controller</w:t>
-      </w:r>
-      <w:r>
-        <w:t>层有定义了一个全局错误处理器</w:t>
+        <w:t>2. 如果不需要进行特殊处理的异常信息，可将其抛出，项目里面目前在Controller层有定义了一个全局错误处理器</w:t>
       </w:r>
     </w:p>
     <w:p>
@@ -1542,19 +1013,7 @@
       <w:bookmarkStart w:id="46" w:name="9831-1517971702199"/>
       <w:bookmarkEnd w:id="46"/>
       <w:r>
-        <w:t>该处理器在发生异常的时候会将错误信息封装成</w:t>
-      </w:r>
-      <w:r>
-        <w:t>Envelop</w:t>
-      </w:r>
-      <w:r>
-        <w:t>对象，并返回相应的</w:t>
-      </w:r>
-      <w:r>
-        <w:t>Http</w:t>
-      </w:r>
-      <w:r>
-        <w:t>请求状态码</w:t>
+        <w:t>该处理器在发生异常的时候会将错误信息封装成Envelop对象，并返回相应的Http请求状态码</w:t>
       </w:r>
     </w:p>
     <w:p>
@@ -1564,16 +1023,7 @@
       <w:bookmarkStart w:id="47" w:name="1174-1517970491711"/>
       <w:bookmarkEnd w:id="47"/>
       <w:r>
-        <w:t xml:space="preserve">3. </w:t>
-      </w:r>
-      <w:r>
-        <w:t>如果进行</w:t>
-      </w:r>
-      <w:r>
-        <w:t xml:space="preserve"> try catch </w:t>
-      </w:r>
-      <w:r>
-        <w:t>的话，一定要将异常的堆栈信息打印出来，</w:t>
+        <w:t>3. 如果进行 try catch 的话，一定要将异常的堆栈信息打印出来，</w:t>
       </w:r>
       <w:proofErr w:type="spellStart"/>
       <w:r>
@@ -1581,10 +1031,7 @@
       </w:r>
       <w:proofErr w:type="spellEnd"/>
       <w:r>
-        <w:t>()</w:t>
-      </w:r>
-      <w:r>
-        <w:t>能获取到的信息太少，不好定位错误</w:t>
+        <w:t>()能获取到的信息太少，不好定位错误</w:t>
       </w:r>
     </w:p>
     <w:p>
@@ -1594,10 +1041,7 @@
       <w:bookmarkStart w:id="48" w:name="3833-1521002403559"/>
       <w:bookmarkEnd w:id="48"/>
       <w:r>
-        <w:t xml:space="preserve">4. </w:t>
-      </w:r>
-      <w:r>
-        <w:t>处理示例</w:t>
+        <w:t>4. 处理示例</w:t>
       </w:r>
     </w:p>
     <w:p>
@@ -1608,13 +1052,7 @@
       <w:bookmarkEnd w:id="49"/>
       <w:r>
         <w:lastRenderedPageBreak/>
-        <w:t>（补充：之前项目在</w:t>
-      </w:r>
-      <w:r>
-        <w:t>Controller</w:t>
-      </w:r>
-      <w:r>
-        <w:t>有做</w:t>
+        <w:t>（补充：之前项目在Controller有做</w:t>
       </w:r>
       <w:proofErr w:type="spellStart"/>
       <w:r>
@@ -1622,10 +1060,7 @@
       </w:r>
       <w:proofErr w:type="spellEnd"/>
       <w:r>
-        <w:t>的处理但是并没有业务相关的代码，后续大家在开发的时候有看到相关的代码请顺手改一下）</w:t>
-      </w:r>
-      <w:r>
-        <w:t xml:space="preserve"> </w:t>
+        <w:t xml:space="preserve">的处理但是并没有业务相关的代码，后续大家在开发的时候有看到相关的代码请顺手改一下） </w:t>
       </w:r>
     </w:p>
     <w:p>
@@ -1638,19 +1073,7 @@
         <w:rPr>
           <w:color w:val="DF402A"/>
         </w:rPr>
-        <w:t>可直接抛出示例（不必进行</w:t>
-      </w:r>
-      <w:r>
-        <w:rPr>
-          <w:color w:val="DF402A"/>
-        </w:rPr>
-        <w:t>try...catch</w:t>
-      </w:r>
-      <w:r>
-        <w:rPr>
-          <w:color w:val="DF402A"/>
-        </w:rPr>
-        <w:t>，有看到相关代码请顺手改一下）</w:t>
+        <w:t>可直接抛出示例（不必进行try...catch，有看到相关代码请顺手改一下）</w:t>
       </w:r>
     </w:p>
     <w:p>
@@ -1775,19 +1198,7 @@
       <w:bookmarkStart w:id="56" w:name="9115-1521002440066"/>
       <w:bookmarkEnd w:id="56"/>
       <w:r>
-        <w:t xml:space="preserve">5. </w:t>
-      </w:r>
-      <w:r>
-        <w:t>如果不可避免的在</w:t>
-      </w:r>
-      <w:r>
-        <w:t>Controller</w:t>
-      </w:r>
-      <w:r>
-        <w:t>进行多表更新或者插入操作的时候要使用注解</w:t>
-      </w:r>
-      <w:r>
-        <w:t xml:space="preserve"> </w:t>
+        <w:t xml:space="preserve">5. 如果不可避免的在Controller进行多表更新或者插入操作的时候要使用注解 </w:t>
       </w:r>
       <w:r>
         <w:rPr>
@@ -1869,14 +1280,7 @@
           <w:rFonts w:ascii="宋体" w:eastAsia="宋体" w:hAnsi="宋体" w:cs="宋体"/>
           <w:highlight w:val="white"/>
         </w:rPr>
-        <w:t>)</w:t>
-      </w:r>
-      <w:r>
-        <w:rPr>
-          <w:rFonts w:ascii="宋体" w:eastAsia="宋体" w:hAnsi="宋体" w:cs="宋体"/>
-          <w:highlight w:val="white"/>
-        </w:rPr>
-        <w:t>，</w:t>
+        <w:t>)，</w:t>
       </w:r>
       <w:r>
         <w:rPr>
@@ -1904,10 +1308,7 @@
       <w:bookmarkStart w:id="59" w:name="3280-1518316406282"/>
       <w:bookmarkEnd w:id="59"/>
       <w:r>
-        <w:t>1. EHR</w:t>
-      </w:r>
-      <w:r>
-        <w:t>平台的日志统一用</w:t>
+        <w:t>1. EHR平台的日志统一用</w:t>
       </w:r>
       <w:proofErr w:type="spellStart"/>
       <w:r>
@@ -1925,10 +1326,7 @@
       <w:bookmarkStart w:id="60" w:name="9240-1518316533742"/>
       <w:bookmarkEnd w:id="60"/>
       <w:r>
-        <w:t xml:space="preserve">2. </w:t>
-      </w:r>
-      <w:r>
-        <w:t>接口访问的日志已提供统一的日志配置</w:t>
+        <w:t>2. 接口访问的日志已提供统一的日志配置</w:t>
       </w:r>
     </w:p>
     <w:p>
@@ -1990,25 +1388,7 @@
       </w:r>
       <w:proofErr w:type="spellEnd"/>
       <w:r>
-        <w:t>-pack-re</w:t>
-      </w:r>
-      <w:r>
-        <w:t>solve</w:t>
-      </w:r>
-      <w:r>
-        <w:t>项目底下的</w:t>
-      </w:r>
-      <w:r>
-        <w:t>logback-spring.xml</w:t>
-      </w:r>
-      <w:r>
-        <w:t>），项目启动的时候如果是开发环境，会在项目的磁盘根路径创建相关的日志文件夹，如果是生产环境则会在</w:t>
-      </w:r>
-      <w:r>
-        <w:t xml:space="preserve"> / </w:t>
-      </w:r>
-      <w:r>
-        <w:t>路径底下创建相关的文件夹</w:t>
+        <w:t>-pack-resolve项目底下的logback-spring.xml），项目启动的时候如果是开发环境，会在项目的磁盘根路径创建相关的日志文件夹，如果是生产环境则会在 / 路径底下创建相关的文件夹</w:t>
       </w:r>
     </w:p>
     <w:p>
@@ -2018,10 +1398,7 @@
       <w:bookmarkStart w:id="63" w:name="1567-1518316854789"/>
       <w:bookmarkEnd w:id="63"/>
       <w:r>
-        <w:t xml:space="preserve">3. </w:t>
-      </w:r>
-      <w:r>
-        <w:t>大量输出无效日志，不利于系统性能提升，也不利于快速定位错误，记录日志的时候请思考：这些日志是否会有人看？看到这条日志能用来做什么？能不能给问题的排查带来好处？</w:t>
+        <w:t>3. 大量输出无效日志，不利于系统性能提升，也不利于快速定位错误，记录日志的时候请思考：这些日志是否会有人看？看到这条日志能用来做什么？能不能给问题的排查带来好处？</w:t>
       </w:r>
     </w:p>
     <w:p>
@@ -2045,10 +1422,7 @@
       <w:bookmarkStart w:id="66" w:name="3092-1517970516687"/>
       <w:bookmarkEnd w:id="66"/>
       <w:r>
-        <w:t xml:space="preserve">1. </w:t>
-      </w:r>
-      <w:r>
-        <w:t>操作大量字符串拼接的时候用</w:t>
+        <w:t>1. 操作大量字符串拼接的时候用</w:t>
       </w:r>
       <w:proofErr w:type="spellStart"/>
       <w:r>
@@ -2056,22 +1430,7 @@
       </w:r>
       <w:proofErr w:type="spellEnd"/>
       <w:r>
-        <w:t>的</w:t>
-      </w:r>
-      <w:r>
-        <w:t>append()</w:t>
-      </w:r>
-      <w:r>
-        <w:t>方法，</w:t>
-      </w:r>
-      <w:r>
-        <w:t xml:space="preserve"> </w:t>
-      </w:r>
-      <w:r>
-        <w:t>不要用</w:t>
-      </w:r>
-      <w:r>
-        <w:t xml:space="preserve"> </w:t>
+        <w:t xml:space="preserve">的append()方法， 不要用 </w:t>
       </w:r>
       <w:proofErr w:type="spellStart"/>
       <w:r>
@@ -2090,19 +1449,7 @@
       <w:bookmarkEnd w:id="67"/>
       <w:r>
         <w:lastRenderedPageBreak/>
-        <w:t xml:space="preserve">2. </w:t>
-      </w:r>
-      <w:r>
-        <w:t>不要在一个循环里面调用参数</w:t>
-      </w:r>
-      <w:r>
-        <w:t>格相同的</w:t>
-      </w:r>
-      <w:r>
-        <w:t>Http</w:t>
-      </w:r>
-      <w:r>
-        <w:t>请求，能一个接口一次请求解决的功能，尽量一次请求一次解决。</w:t>
+        <w:t>2. 不要在一个循环里面调用参数格相同的Http请求，能一个接口一次请求解决的功能，尽量一次请求一次解决。</w:t>
       </w:r>
     </w:p>
     <w:p>
@@ -2112,34 +1459,7 @@
       <w:bookmarkStart w:id="68" w:name="6052-1517970701187"/>
       <w:bookmarkEnd w:id="68"/>
       <w:r>
-        <w:t xml:space="preserve">3. </w:t>
-      </w:r>
-      <w:r>
-        <w:t>目前有些后台必须要有的参数，前端有时为了渲染页面，会要求</w:t>
-      </w:r>
-      <w:r>
-        <w:t>APP</w:t>
-      </w:r>
-      <w:r>
-        <w:t>的</w:t>
-      </w:r>
-      <w:r>
-        <w:t>Controller</w:t>
-      </w:r>
-      <w:r>
-        <w:t>参数设置为非必传项，这时</w:t>
-      </w:r>
-      <w:r>
-        <w:t>APP</w:t>
-      </w:r>
-      <w:r>
-        <w:t>如果没有检查参数会导致后</w:t>
-      </w:r>
-      <w:r>
-        <w:t xml:space="preserve">  </w:t>
-      </w:r>
-      <w:r>
-        <w:t>台报错，大量无意义的日志会增加排查问题的难度，故在此要求有类似情况的时候，一定要在接口调用的时候检查参数是否合法</w:t>
+        <w:t>3. 目前有些后台必须要有的参数，前端有时为了渲染页面，会要求APP的Controller参数设置为非必传项，这时APP如果没有检查参数会导致后  台报错，大量无意义的日志会增加排查问题的难度，故在此要求有类似情况的时候，一定要在接口调用的时候检查参数是否合法</w:t>
       </w:r>
     </w:p>
     <w:p>
@@ -2149,31 +1469,7 @@
       <w:bookmarkStart w:id="69" w:name="6616-1517973801282"/>
       <w:bookmarkEnd w:id="69"/>
       <w:r>
-        <w:t xml:space="preserve">4.  </w:t>
-      </w:r>
-      <w:r>
-        <w:t>各个领域模型类，如</w:t>
-      </w:r>
-      <w:r>
-        <w:t>Entity</w:t>
-      </w:r>
-      <w:r>
-        <w:t>、</w:t>
-      </w:r>
-      <w:r>
-        <w:t>Dao</w:t>
-      </w:r>
-      <w:r>
-        <w:t>、</w:t>
-      </w:r>
-      <w:r>
-        <w:t>Service</w:t>
-      </w:r>
-      <w:r>
-        <w:t>、</w:t>
-      </w:r>
-      <w:r>
-        <w:t>Controller</w:t>
+        <w:t>4.  各个领域模型类，如Entity、Dao、Service、Controller</w:t>
       </w:r>
       <w:r>
         <w:rPr>
@@ -2182,16 +1478,7 @@
         <w:t>不能</w:t>
       </w:r>
       <w:r>
-        <w:t>放在同一个包下（图</w:t>
-      </w:r>
-      <w:r>
-        <w:t>1.1</w:t>
-      </w:r>
-      <w:r>
-        <w:t>），几个领域模型就要划分几个包</w:t>
-      </w:r>
-      <w:r>
-        <w:t xml:space="preserve"> </w:t>
+        <w:t xml:space="preserve">放在同一个包下（图1.1），几个领域模型就要划分几个包 </w:t>
       </w:r>
     </w:p>
     <w:p>
@@ -2245,16 +1532,7 @@
       <w:bookmarkStart w:id="71" w:name="3099-1517973801685"/>
       <w:bookmarkEnd w:id="71"/>
       <w:r>
-        <w:t xml:space="preserve">5. </w:t>
-      </w:r>
-      <w:r>
-        <w:t>常用的工具类统一使</w:t>
-      </w:r>
-      <w:r>
-        <w:t>用</w:t>
-      </w:r>
-      <w:r>
-        <w:t xml:space="preserve"> </w:t>
+        <w:t xml:space="preserve">5. 常用的工具类统一使用 </w:t>
       </w:r>
       <w:proofErr w:type="spellStart"/>
       <w:r>
@@ -2262,10 +1540,7 @@
       </w:r>
       <w:proofErr w:type="spellEnd"/>
       <w:r>
-        <w:t xml:space="preserve"> </w:t>
-      </w:r>
-      <w:r>
-        <w:t>模块底下的</w:t>
+        <w:t xml:space="preserve"> 模块底下的</w:t>
       </w:r>
     </w:p>
     <w:p>
@@ -2275,10 +1550,7 @@
       <w:bookmarkStart w:id="72" w:name="5463-1517975031790"/>
       <w:bookmarkEnd w:id="72"/>
       <w:r>
-        <w:t xml:space="preserve">6. </w:t>
-      </w:r>
-      <w:r>
-        <w:t>（建议）如果</w:t>
+        <w:t>6. （建议）如果</w:t>
       </w:r>
       <w:proofErr w:type="gramStart"/>
       <w:r>
@@ -2286,10 +1558,7 @@
       </w:r>
       <w:proofErr w:type="gramEnd"/>
       <w:r>
-        <w:t>返回的数据前端可以直接展示的话，不需要进行模型转换。</w:t>
-      </w:r>
-      <w:r>
-        <w:t>(</w:t>
+        <w:t>返回的数据前端可以直接展示的话，不需要进行模型转换。(</w:t>
       </w:r>
       <w:proofErr w:type="spellStart"/>
       <w:r>
@@ -2307,10 +1576,7 @@
       <w:bookmarkStart w:id="73" w:name="1840-1517976731149"/>
       <w:bookmarkEnd w:id="73"/>
       <w:r>
-        <w:t xml:space="preserve">7. </w:t>
-      </w:r>
-      <w:r>
-        <w:t>删除数据的时候一定要检查关联表是否存在相关数据，如果存在要一并删除，避免数据库存在垃圾数据</w:t>
+        <w:t>7. 删除数据的时候一定要检查关联表是否存在相关数据，如果存在要一并删除，避免数据库存在垃圾数据</w:t>
       </w:r>
     </w:p>
     <w:p>
@@ -2323,13 +1589,7 @@
         <w:rPr>
           <w:color w:val="DF402A"/>
         </w:rPr>
-        <w:t xml:space="preserve">8. </w:t>
-      </w:r>
-      <w:r>
-        <w:rPr>
-          <w:color w:val="DF402A"/>
-        </w:rPr>
-        <w:t>前端错误信息处理（待讨论）</w:t>
+        <w:t>8. 前端错误信息处理（待讨论）</w:t>
       </w:r>
     </w:p>
     <w:p>
@@ -2482,6 +1742,7 @@
     <w:lsdException w:name="HTML Sample" w:semiHidden="1" w:unhideWhenUsed="1"/>
     <w:lsdException w:name="HTML Typewriter" w:semiHidden="1" w:unhideWhenUsed="1"/>
     <w:lsdException w:name="HTML Variable" w:semiHidden="1" w:unhideWhenUsed="1"/>
+    <w:lsdException w:name="Normal Table" w:semiHidden="1" w:unhideWhenUsed="1"/>
     <w:lsdException w:name="annotation subject" w:semiHidden="1" w:unhideWhenUsed="1"/>
     <w:lsdException w:name="No List" w:semiHidden="1" w:unhideWhenUsed="1"/>
     <w:lsdException w:name="Outline List 1" w:semiHidden="1" w:unhideWhenUsed="1"/>
@@ -2525,8 +1786,10 @@
     <w:lsdException w:name="Table Elegant" w:semiHidden="1" w:unhideWhenUsed="1"/>
     <w:lsdException w:name="Table Professional" w:semiHidden="1" w:unhideWhenUsed="1"/>
     <w:lsdException w:name="Table Subtle 1" w:semiHidden="1" w:unhideWhenUsed="1"/>
+    <w:lsdException w:name="Table Subtle 2" w:semiHidden="1" w:unhideWhenUsed="1"/>
     <w:lsdException w:name="Table Web 1" w:semiHidden="1" w:unhideWhenUsed="1"/>
     <w:lsdException w:name="Table Web 2" w:semiHidden="1" w:unhideWhenUsed="1"/>
+    <w:lsdException w:name="Table Web 3" w:semiHidden="1" w:unhideWhenUsed="1"/>
     <w:lsdException w:name="Balloon Text" w:semiHidden="1" w:unhideWhenUsed="1"/>
     <w:lsdException w:name="Table Grid" w:uiPriority="39"/>
     <w:lsdException w:name="Table Theme" w:semiHidden="1" w:unhideWhenUsed="1"/>

--- a/医疗云平台编程规范 v1.0.docx
+++ b/医疗云平台编程规范 v1.0.docx
@@ -3,150 +3,170 @@
 <w:document xmlns:wpc="http://schemas.microsoft.com/office/word/2010/wordprocessingCanvas" xmlns:cx="http://schemas.microsoft.com/office/drawing/2014/chartex" xmlns:cx1="http://schemas.microsoft.com/office/drawing/2015/9/8/chartex" xmlns:cx2="http://schemas.microsoft.com/office/drawing/2015/10/21/chartex" xmlns:cx3="http://schemas.microsoft.com/office/drawing/2016/5/9/chartex" xmlns:cx4="http://schemas.microsoft.com/office/drawing/2016/5/10/chartex" xmlns:cx5="http://schemas.microsoft.com/office/drawing/2016/5/11/chartex" xmlns:cx6="http://schemas.microsoft.com/office/drawing/2016/5/12/chartex" xmlns:cx7="http://schemas.microsoft.com/office/drawing/2016/5/13/chartex" xmlns:cx8="http://schemas.microsoft.com/office/drawing/2016/5/14/chartex" xmlns:mc="http://schemas.openxmlformats.org/markup-compatibility/2006" xmlns:aink="http://schemas.microsoft.com/office/drawing/2016/ink" xmlns:am3d="http://schemas.microsoft.com/office/drawing/2017/model3d" xmlns:o="urn:schemas-microsoft-com:office:office" xmlns:r="http://schemas.openxmlformats.org/officeDocument/2006/relationships" xmlns:m="http://schemas.openxmlformats.org/officeDocument/2006/math" xmlns:v="urn:schemas-microsoft-com:vml" xmlns:wp14="http://schemas.microsoft.com/office/word/2010/wordprocessingDrawing" xmlns:wp="http://schemas.openxmlformats.org/drawingml/2006/wordprocessingDrawing" xmlns:w10="urn:schemas-microsoft-com:office:word" xmlns:w="http://schemas.openxmlformats.org/wordprocessingml/2006/main" xmlns:w14="http://schemas.microsoft.com/office/word/2010/wordml" xmlns:w15="http://schemas.microsoft.com/office/word/2012/wordml" xmlns:w16cid="http://schemas.microsoft.com/office/word/2016/wordml/cid" xmlns:w16se="http://schemas.microsoft.com/office/word/2015/wordml/symex" xmlns:wpg="http://schemas.microsoft.com/office/word/2010/wordprocessingGroup" xmlns:wpi="http://schemas.microsoft.com/office/word/2010/wordprocessingInk" xmlns:wne="http://schemas.microsoft.com/office/word/2006/wordml" xmlns:wps="http://schemas.microsoft.com/office/word/2010/wordprocessingShape" mc:Ignorable="w14 w15 w16se w16cid wp14">
   <w:body>
     <w:p>
-      <w:bookmarkStart w:id="0" w:name="9591-1517963281471"/>
+      <w:pPr>
+        <w:rPr>
+          <w:rFonts w:hint="eastAsia"/>
+        </w:rPr>
+      </w:pPr>
+      <w:r>
+        <w:rPr>
+          <w:rFonts w:hint="eastAsia"/>
+        </w:rPr>
+        <w:t>原文地址</w:t>
+      </w:r>
+      <w:r>
+        <w:rPr>
+          <w:rFonts w:hint="eastAsia"/>
+        </w:rPr>
+        <w:t>：</w:t>
+      </w:r>
+      <w:r>
+        <w:t>https://note.youdao.com/share/?token=420444A1B3834479B0853532898FB8A3&amp;gid=44392218#/</w:t>
+      </w:r>
+    </w:p>
+    <w:p>
+      <w:r>
+        <w:t>一、命名规范</w:t>
+      </w:r>
+    </w:p>
+    <w:p>
+      <w:pPr>
+        <w:ind w:firstLine="420"/>
+      </w:pPr>
+      <w:bookmarkStart w:id="0" w:name="9490-1517963940850"/>
       <w:bookmarkEnd w:id="0"/>
       <w:r>
-        <w:t>一、命名规范</w:t>
-      </w:r>
-    </w:p>
-    <w:p>
-      <w:pPr>
-        <w:ind w:firstLine="420"/>
-      </w:pPr>
-      <w:bookmarkStart w:id="1" w:name="9490-1517963940850"/>
+        <w:t>1. 文件命名要以</w:t>
+      </w:r>
+      <w:r>
+        <w:rPr>
+          <w:color w:val="DF402A"/>
+        </w:rPr>
+        <w:t>英文</w:t>
+      </w:r>
+      <w:r>
+        <w:t>（</w:t>
+      </w:r>
+      <w:r>
+        <w:rPr>
+          <w:color w:val="393939"/>
+        </w:rPr>
+        <w:t>不会拼的有道，</w:t>
+      </w:r>
+      <w:proofErr w:type="gramStart"/>
+      <w:r>
+        <w:rPr>
+          <w:color w:val="393939"/>
+        </w:rPr>
+        <w:t>谷歌之类</w:t>
+      </w:r>
+      <w:proofErr w:type="gramEnd"/>
+      <w:r>
+        <w:rPr>
+          <w:color w:val="393939"/>
+        </w:rPr>
+        <w:t>的查查都行</w:t>
+      </w:r>
+      <w:r>
+        <w:t>）为准，尽量简单明了，但是不要缩写，原则中文全拼也不能出现</w:t>
+      </w:r>
+    </w:p>
+    <w:p>
+      <w:pPr>
+        <w:ind w:firstLine="420"/>
+      </w:pPr>
+      <w:bookmarkStart w:id="1" w:name="9355-1517964238763"/>
       <w:bookmarkEnd w:id="1"/>
       <w:r>
-        <w:t>1. 文件命名要以</w:t>
+        <w:t xml:space="preserve">2. </w:t>
+      </w:r>
+      <w:proofErr w:type="gramStart"/>
+      <w:r>
+        <w:t>类名首字母</w:t>
+      </w:r>
+      <w:proofErr w:type="gramEnd"/>
+      <w:r>
+        <w:t>大写，方法名和</w:t>
+      </w:r>
+      <w:proofErr w:type="gramStart"/>
+      <w:r>
+        <w:t>属性名首字</w:t>
+      </w:r>
+      <w:proofErr w:type="gramEnd"/>
+      <w:r>
+        <w:t>母小写，统一遵循驼峰标识，</w:t>
       </w:r>
       <w:r>
         <w:rPr>
           <w:color w:val="DF402A"/>
         </w:rPr>
-        <w:t>英文</w:t>
-      </w:r>
-      <w:r>
-        <w:t>（</w:t>
-      </w:r>
-      <w:r>
-        <w:rPr>
-          <w:color w:val="393939"/>
-        </w:rPr>
-        <w:t>不会拼的有道，</w:t>
+        <w:t>常量统一大写用下划线进行分隔，并用 final 进行修饰</w:t>
+      </w:r>
+    </w:p>
+    <w:p>
+      <w:pPr>
+        <w:ind w:firstLine="420"/>
+      </w:pPr>
+      <w:bookmarkStart w:id="2" w:name="2920-1517964939830"/>
+      <w:bookmarkEnd w:id="2"/>
+      <w:r>
+        <w:rPr>
+          <w:color w:val="393939"/>
+        </w:rPr>
+        <w:t>3. 接口类中的方法和属性</w:t>
+      </w:r>
+      <w:r>
+        <w:rPr>
+          <w:color w:val="DF402A"/>
+        </w:rPr>
+        <w:t>不要加任何访问权限修饰符</w:t>
+      </w:r>
+      <w:r>
+        <w:rPr>
+          <w:color w:val="393939"/>
+        </w:rPr>
+        <w:t>，尽量保持代码整洁；抽象类的属性或者方法</w:t>
+      </w:r>
+      <w:r>
+        <w:rPr>
+          <w:color w:val="DF402A"/>
+        </w:rPr>
+        <w:t>如果只有子类能访问要用protected修饰</w:t>
+      </w:r>
+    </w:p>
+    <w:p>
+      <w:pPr>
+        <w:ind w:firstLine="420"/>
+      </w:pPr>
+      <w:bookmarkStart w:id="3" w:name="7111-1517964591044"/>
+      <w:bookmarkEnd w:id="3"/>
+      <w:r>
+        <w:rPr>
+          <w:color w:val="393939"/>
+        </w:rPr>
+        <w:t>4. 新增的业务领域模型如没有特殊需求，要继承基类，并尽量调用</w:t>
       </w:r>
       <w:proofErr w:type="gramStart"/>
       <w:r>
         <w:rPr>
           <w:color w:val="393939"/>
         </w:rPr>
-        <w:t>谷歌之类</w:t>
+        <w:t>基类现有</w:t>
       </w:r>
       <w:proofErr w:type="gramEnd"/>
       <w:r>
         <w:rPr>
           <w:color w:val="393939"/>
         </w:rPr>
-        <w:t>的查查都行</w:t>
-      </w:r>
-      <w:r>
-        <w:t>）为准，尽量简单明了，但是不要缩写，原则中文全拼也不能出现</w:t>
-      </w:r>
-    </w:p>
-    <w:p>
-      <w:pPr>
-        <w:ind w:firstLine="420"/>
-      </w:pPr>
-      <w:bookmarkStart w:id="2" w:name="9355-1517964238763"/>
-      <w:bookmarkEnd w:id="2"/>
-      <w:r>
-        <w:t xml:space="preserve">2. </w:t>
-      </w:r>
-      <w:proofErr w:type="gramStart"/>
-      <w:r>
-        <w:t>类名首字母</w:t>
-      </w:r>
-      <w:proofErr w:type="gramEnd"/>
-      <w:r>
-        <w:t>大写，方法名和</w:t>
-      </w:r>
-      <w:proofErr w:type="gramStart"/>
-      <w:r>
-        <w:t>属性名首字</w:t>
-      </w:r>
-      <w:proofErr w:type="gramEnd"/>
-      <w:r>
-        <w:t>母小写，统一遵循驼峰标识，</w:t>
-      </w:r>
-      <w:r>
-        <w:rPr>
-          <w:color w:val="DF402A"/>
-        </w:rPr>
-        <w:t>常量统一大写用下划线进行分隔，并用 final 进行修饰</w:t>
-      </w:r>
-    </w:p>
-    <w:p>
-      <w:pPr>
-        <w:ind w:firstLine="420"/>
-      </w:pPr>
-      <w:bookmarkStart w:id="3" w:name="2920-1517964939830"/>
-      <w:bookmarkEnd w:id="3"/>
-      <w:r>
-        <w:rPr>
-          <w:color w:val="393939"/>
-        </w:rPr>
-        <w:t>3. 接口类中的方法和属性</w:t>
-      </w:r>
-      <w:r>
-        <w:rPr>
-          <w:color w:val="DF402A"/>
-        </w:rPr>
-        <w:t>不要加任何访问权限修饰符</w:t>
-      </w:r>
-      <w:r>
-        <w:rPr>
-          <w:color w:val="393939"/>
-        </w:rPr>
-        <w:t>，尽量保持代码整洁；抽象类的属性或者方法</w:t>
-      </w:r>
-      <w:r>
-        <w:rPr>
-          <w:color w:val="DF402A"/>
-        </w:rPr>
-        <w:t>如果只有子类能访问要用protected修饰</w:t>
-      </w:r>
-    </w:p>
-    <w:p>
-      <w:pPr>
-        <w:ind w:firstLine="420"/>
-      </w:pPr>
-      <w:bookmarkStart w:id="4" w:name="7111-1517964591044"/>
+        <w:t>的方法或者属性</w:t>
+      </w:r>
+    </w:p>
+    <w:p>
+      <w:pPr>
+        <w:ind w:firstLine="840"/>
+      </w:pPr>
+      <w:bookmarkStart w:id="4" w:name="6878-1517965117324"/>
       <w:bookmarkEnd w:id="4"/>
-      <w:r>
-        <w:rPr>
-          <w:color w:val="393939"/>
-        </w:rPr>
-        <w:t>4. 新增的业务领域模型如没有特殊需求，要继承基类，并尽量调用</w:t>
-      </w:r>
-      <w:proofErr w:type="gramStart"/>
-      <w:r>
-        <w:rPr>
-          <w:color w:val="393939"/>
-        </w:rPr>
-        <w:t>基类现有</w:t>
-      </w:r>
-      <w:proofErr w:type="gramEnd"/>
-      <w:r>
-        <w:rPr>
-          <w:color w:val="393939"/>
-        </w:rPr>
-        <w:t>的方法或者属性</w:t>
-      </w:r>
-    </w:p>
-    <w:p>
-      <w:pPr>
-        <w:ind w:firstLine="840"/>
-      </w:pPr>
-      <w:bookmarkStart w:id="5" w:name="6878-1517965117324"/>
-      <w:bookmarkEnd w:id="5"/>
       <w:r>
         <w:rPr>
           <w:color w:val="393939"/>
@@ -255,8 +275,8 @@
       <w:pPr>
         <w:ind w:firstLine="840"/>
       </w:pPr>
-      <w:bookmarkStart w:id="6" w:name="2022-1517966141688"/>
-      <w:bookmarkEnd w:id="6"/>
+      <w:bookmarkStart w:id="5" w:name="2022-1517966141688"/>
+      <w:bookmarkEnd w:id="5"/>
       <w:r>
         <w:rPr>
           <w:color w:val="DF402A"/>
@@ -267,8 +287,8 @@
       </w:r>
     </w:p>
     <w:p>
-      <w:bookmarkStart w:id="7" w:name="4965-1517983508043"/>
-      <w:bookmarkEnd w:id="7"/>
+      <w:bookmarkStart w:id="6" w:name="4965-1517983508043"/>
+      <w:bookmarkEnd w:id="6"/>
       <w:r>
         <w:rPr>
           <w:noProof/>
@@ -315,8 +335,8 @@
       <w:pPr>
         <w:ind w:firstLine="840"/>
       </w:pPr>
-      <w:bookmarkStart w:id="8" w:name="3415-1517965126151"/>
-      <w:bookmarkEnd w:id="8"/>
+      <w:bookmarkStart w:id="7" w:name="3415-1517965126151"/>
+      <w:bookmarkEnd w:id="7"/>
       <w:r>
         <w:rPr>
           <w:color w:val="393939"/>
@@ -357,8 +377,8 @@
       <w:pPr>
         <w:ind w:firstLine="840"/>
       </w:pPr>
-      <w:bookmarkStart w:id="9" w:name="2125-1517965263430"/>
-      <w:bookmarkEnd w:id="9"/>
+      <w:bookmarkStart w:id="8" w:name="2125-1517965263430"/>
+      <w:bookmarkEnd w:id="8"/>
       <w:r>
         <w:rPr>
           <w:color w:val="393939"/>
@@ -394,8 +414,8 @@
         </w:rPr>
         <w:t>），常用方法名定义的时候获取单个对象用get或者find，多个对象用list，分页用page，保存用save，更新用update或modify，删除用delete或remove做前缀。URL映射地址定义参考以下</w:t>
       </w:r>
-      <w:bookmarkStart w:id="10" w:name="1094-1517992338815"/>
-      <w:bookmarkEnd w:id="10"/>
+      <w:bookmarkStart w:id="9" w:name="1094-1517992338815"/>
+      <w:bookmarkEnd w:id="9"/>
     </w:p>
     <w:p>
       <w:pPr>
@@ -406,10 +426,10 @@
           <w:szCs w:val="24"/>
         </w:rPr>
       </w:pPr>
-      <w:bookmarkStart w:id="11" w:name="3272-1517992352082"/>
-      <w:bookmarkStart w:id="12" w:name="2090-1517992352082"/>
+      <w:bookmarkStart w:id="10" w:name="3272-1517992352082"/>
+      <w:bookmarkStart w:id="11" w:name="2090-1517992352082"/>
+      <w:bookmarkEnd w:id="10"/>
       <w:bookmarkEnd w:id="11"/>
-      <w:bookmarkEnd w:id="12"/>
       <w:r>
         <w:rPr>
           <w:noProof/>
@@ -469,27 +489,27 @@
       <w:pPr>
         <w:ind w:firstLine="1260"/>
       </w:pPr>
-      <w:bookmarkStart w:id="13" w:name="8240-1517992341888"/>
+      <w:bookmarkStart w:id="12" w:name="8240-1517992341888"/>
+      <w:bookmarkEnd w:id="12"/>
+      <w:r>
+        <w:t>4-3-1. 返回结果处理，如果以Envelop为返回结果，可选择</w:t>
+      </w:r>
+      <w:r>
+        <w:rPr>
+          <w:rFonts w:hint="eastAsia"/>
+        </w:rPr>
+        <w:t>以</w:t>
+      </w:r>
+      <w:r>
+        <w:t>下方式进行处理</w:t>
+      </w:r>
+    </w:p>
+    <w:p>
+      <w:pPr>
+        <w:ind w:firstLine="1680"/>
+      </w:pPr>
+      <w:bookmarkStart w:id="13" w:name="3037-1520991580810"/>
       <w:bookmarkEnd w:id="13"/>
-      <w:r>
-        <w:t>4-3-1. 返回结果处理，如果以Envelop为返回结果，可选择</w:t>
-      </w:r>
-      <w:r>
-        <w:rPr>
-          <w:rFonts w:hint="eastAsia"/>
-        </w:rPr>
-        <w:t>以</w:t>
-      </w:r>
-      <w:r>
-        <w:t>下方式进行处理</w:t>
-      </w:r>
-    </w:p>
-    <w:p>
-      <w:pPr>
-        <w:ind w:firstLine="1680"/>
-      </w:pPr>
-      <w:bookmarkStart w:id="14" w:name="3037-1520991580810"/>
-      <w:bookmarkEnd w:id="14"/>
       <w:r>
         <w:t>（1）请求失败示例</w:t>
       </w:r>
@@ -513,8 +533,6 @@
         </w:rPr>
         <w:t>请</w:t>
       </w:r>
-      <w:bookmarkStart w:id="15" w:name="_GoBack"/>
-      <w:bookmarkEnd w:id="15"/>
       <w:r>
         <w:rPr>
           <w:rFonts w:hint="eastAsia"/>
@@ -536,12 +554,12 @@
       <w:pPr>
         <w:ind w:firstLine="1680"/>
       </w:pPr>
-      <w:bookmarkStart w:id="16" w:name="8739-1520992076939"/>
-      <w:bookmarkEnd w:id="16"/>
-    </w:p>
-    <w:p>
-      <w:bookmarkStart w:id="17" w:name="5347-1520991709784"/>
-      <w:bookmarkEnd w:id="17"/>
+      <w:bookmarkStart w:id="14" w:name="8739-1520992076939"/>
+      <w:bookmarkEnd w:id="14"/>
+    </w:p>
+    <w:p>
+      <w:bookmarkStart w:id="15" w:name="5347-1520991709784"/>
+      <w:bookmarkEnd w:id="15"/>
       <w:r>
         <w:rPr>
           <w:noProof/>
@@ -587,29 +605,29 @@
       <w:pPr>
         <w:ind w:firstLine="1680"/>
       </w:pPr>
-      <w:bookmarkStart w:id="18" w:name="2973-1520991475190"/>
+      <w:bookmarkStart w:id="16" w:name="2973-1520991475190"/>
+      <w:bookmarkEnd w:id="16"/>
+    </w:p>
+    <w:p>
+      <w:pPr>
+        <w:ind w:firstLine="1680"/>
+      </w:pPr>
+      <w:bookmarkStart w:id="17" w:name="4150-1521002233495"/>
+      <w:bookmarkEnd w:id="17"/>
+      <w:r>
+        <w:t>（2）请求成功示例</w:t>
+      </w:r>
+    </w:p>
+    <w:p>
+      <w:pPr>
+        <w:ind w:firstLine="1680"/>
+      </w:pPr>
+      <w:bookmarkStart w:id="18" w:name="3426-1520992074958"/>
       <w:bookmarkEnd w:id="18"/>
     </w:p>
     <w:p>
-      <w:pPr>
-        <w:ind w:firstLine="1680"/>
-      </w:pPr>
-      <w:bookmarkStart w:id="19" w:name="4150-1521002233495"/>
+      <w:bookmarkStart w:id="19" w:name="6851-1520992069768"/>
       <w:bookmarkEnd w:id="19"/>
-      <w:r>
-        <w:t>（2）请求成功示例</w:t>
-      </w:r>
-    </w:p>
-    <w:p>
-      <w:pPr>
-        <w:ind w:firstLine="1680"/>
-      </w:pPr>
-      <w:bookmarkStart w:id="20" w:name="3426-1520992074958"/>
-      <w:bookmarkEnd w:id="20"/>
-    </w:p>
-    <w:p>
-      <w:bookmarkStart w:id="21" w:name="6851-1520992069768"/>
-      <w:bookmarkEnd w:id="21"/>
       <w:r>
         <w:rPr>
           <w:noProof/>
@@ -655,28 +673,28 @@
       <w:pPr>
         <w:ind w:firstLine="1680"/>
       </w:pPr>
-      <w:bookmarkStart w:id="22" w:name="5210-1520991721227"/>
+      <w:bookmarkStart w:id="20" w:name="5210-1520991721227"/>
+      <w:bookmarkEnd w:id="20"/>
+      <w:r>
+        <w:rPr>
+          <w:color w:val="DF402A"/>
+        </w:rPr>
+        <w:t>以上代码为简单示例，更多接口及方法请查看公共部分代码</w:t>
+      </w:r>
+    </w:p>
+    <w:p>
+      <w:pPr>
+        <w:ind w:firstLine="840"/>
+      </w:pPr>
+      <w:bookmarkStart w:id="21" w:name="4338-1520991485789"/>
+      <w:bookmarkEnd w:id="21"/>
+    </w:p>
+    <w:p>
+      <w:pPr>
+        <w:ind w:firstLine="840"/>
+      </w:pPr>
+      <w:bookmarkStart w:id="22" w:name="7764-1520992145188"/>
       <w:bookmarkEnd w:id="22"/>
-      <w:r>
-        <w:rPr>
-          <w:color w:val="DF402A"/>
-        </w:rPr>
-        <w:t>以上代码为简单示例，更多接口及方法请查看公共部分代码</w:t>
-      </w:r>
-    </w:p>
-    <w:p>
-      <w:pPr>
-        <w:ind w:firstLine="840"/>
-      </w:pPr>
-      <w:bookmarkStart w:id="23" w:name="4338-1520991485789"/>
-      <w:bookmarkEnd w:id="23"/>
-    </w:p>
-    <w:p>
-      <w:pPr>
-        <w:ind w:firstLine="840"/>
-      </w:pPr>
-      <w:bookmarkStart w:id="24" w:name="7764-1520992145188"/>
-      <w:bookmarkEnd w:id="24"/>
       <w:r>
         <w:rPr>
           <w:color w:val="393939"/>
@@ -720,35 +738,57 @@
       </w:r>
     </w:p>
     <w:p>
-      <w:bookmarkStart w:id="25" w:name="3779-1517965620000"/>
+      <w:bookmarkStart w:id="23" w:name="3779-1517965620000"/>
+      <w:bookmarkEnd w:id="23"/>
+    </w:p>
+    <w:p>
+      <w:bookmarkStart w:id="24" w:name="6110-1517969412879"/>
+      <w:bookmarkEnd w:id="24"/>
+      <w:r>
+        <w:rPr>
+          <w:color w:val="393939"/>
+        </w:rPr>
+        <w:t>二、格式规范</w:t>
+      </w:r>
+    </w:p>
+    <w:p>
+      <w:pPr>
+        <w:ind w:firstLine="420"/>
+      </w:pPr>
+      <w:bookmarkStart w:id="25" w:name="4912-1517970179376"/>
       <w:bookmarkEnd w:id="25"/>
-    </w:p>
-    <w:p>
-      <w:bookmarkStart w:id="26" w:name="6110-1517969412879"/>
+      <w:r>
+        <w:rPr>
+          <w:color w:val="393939"/>
+        </w:rPr>
+        <w:t>1. 参考以下</w:t>
+      </w:r>
+      <w:r>
+        <w:rPr>
+          <w:rFonts w:hint="eastAsia"/>
+          <w:color w:val="FF0000"/>
+        </w:rPr>
+        <w:t>（缩进使用t</w:t>
+      </w:r>
+      <w:r>
+        <w:rPr>
+          <w:color w:val="FF0000"/>
+        </w:rPr>
+        <w:t>ab</w:t>
+      </w:r>
+      <w:r>
+        <w:rPr>
+          <w:rFonts w:hint="eastAsia"/>
+          <w:color w:val="FF0000"/>
+        </w:rPr>
+        <w:t>即可）</w:t>
+      </w:r>
+      <w:bookmarkStart w:id="26" w:name="_GoBack"/>
       <w:bookmarkEnd w:id="26"/>
-      <w:r>
-        <w:rPr>
-          <w:color w:val="393939"/>
-        </w:rPr>
-        <w:t>二、格式规范</w:t>
-      </w:r>
-    </w:p>
-    <w:p>
-      <w:pPr>
-        <w:ind w:firstLine="420"/>
-      </w:pPr>
-      <w:bookmarkStart w:id="27" w:name="4912-1517970179376"/>
+    </w:p>
+    <w:p>
+      <w:bookmarkStart w:id="27" w:name="2672-1517968403821"/>
       <w:bookmarkEnd w:id="27"/>
-      <w:r>
-        <w:rPr>
-          <w:color w:val="393939"/>
-        </w:rPr>
-        <w:t>1. 参考以下</w:t>
-      </w:r>
-    </w:p>
-    <w:p>
-      <w:bookmarkStart w:id="28" w:name="2672-1517968403821"/>
-      <w:bookmarkEnd w:id="28"/>
       <w:r>
         <w:rPr>
           <w:noProof/>
@@ -794,177 +834,177 @@
       <w:pPr>
         <w:ind w:firstLine="420"/>
       </w:pPr>
-      <w:bookmarkStart w:id="29" w:name="3816-1517965287922"/>
+      <w:bookmarkStart w:id="28" w:name="3816-1517965287922"/>
+      <w:bookmarkEnd w:id="28"/>
+      <w:r>
+        <w:rPr>
+          <w:color w:val="393939"/>
+        </w:rPr>
+        <w:t xml:space="preserve">2. 调用方法的时候参数之间要有空格 </w:t>
+      </w:r>
+      <w:proofErr w:type="spellStart"/>
+      <w:r>
+        <w:rPr>
+          <w:color w:val="393939"/>
+        </w:rPr>
+        <w:t>service.</w:t>
+      </w:r>
+      <w:proofErr w:type="gramStart"/>
+      <w:r>
+        <w:rPr>
+          <w:color w:val="393939"/>
+        </w:rPr>
+        <w:t>method</w:t>
+      </w:r>
+      <w:proofErr w:type="spellEnd"/>
+      <w:r>
+        <w:rPr>
+          <w:color w:val="393939"/>
+        </w:rPr>
+        <w:t>(</w:t>
+      </w:r>
+      <w:proofErr w:type="gramEnd"/>
+      <w:r>
+        <w:rPr>
+          <w:color w:val="393939"/>
+        </w:rPr>
+        <w:t>"a", "b", "c");</w:t>
+      </w:r>
+    </w:p>
+    <w:p>
+      <w:bookmarkStart w:id="29" w:name="9675-1517969389397"/>
       <w:bookmarkEnd w:id="29"/>
-      <w:r>
-        <w:rPr>
-          <w:color w:val="393939"/>
-        </w:rPr>
-        <w:t xml:space="preserve">2. 调用方法的时候参数之间要有空格 </w:t>
+    </w:p>
+    <w:p>
+      <w:bookmarkStart w:id="30" w:name="9082-1517969517018"/>
+      <w:bookmarkEnd w:id="30"/>
+      <w:r>
+        <w:t>三、控制语句</w:t>
+      </w:r>
+    </w:p>
+    <w:p>
+      <w:pPr>
+        <w:ind w:firstLine="420"/>
+      </w:pPr>
+      <w:bookmarkStart w:id="31" w:name="3770-1517970249868"/>
+      <w:bookmarkEnd w:id="31"/>
+      <w:r>
+        <w:t>1. 控制语句的大括号必须携带，不要用 if (condition) execute; 的形式;</w:t>
+      </w:r>
+    </w:p>
+    <w:p>
+      <w:pPr>
+        <w:ind w:firstLine="420"/>
+      </w:pPr>
+      <w:bookmarkStart w:id="32" w:name="5056-1517970383070"/>
+      <w:bookmarkEnd w:id="32"/>
+      <w:r>
+        <w:t xml:space="preserve">2. if 语句能解决的问题，不必使用else， 如 if (condition) { ... return </w:t>
       </w:r>
       <w:proofErr w:type="spellStart"/>
       <w:r>
-        <w:rPr>
-          <w:color w:val="393939"/>
-        </w:rPr>
-        <w:t>service.</w:t>
-      </w:r>
-      <w:proofErr w:type="gramStart"/>
-      <w:r>
-        <w:rPr>
-          <w:color w:val="393939"/>
-        </w:rPr>
-        <w:t>method</w:t>
+        <w:t>obj</w:t>
       </w:r>
       <w:proofErr w:type="spellEnd"/>
       <w:r>
-        <w:rPr>
-          <w:color w:val="393939"/>
-        </w:rPr>
-        <w:t>(</w:t>
-      </w:r>
-      <w:proofErr w:type="gramEnd"/>
-      <w:r>
-        <w:rPr>
-          <w:color w:val="393939"/>
-        </w:rPr>
-        <w:t>"a", "b", "c");</w:t>
-      </w:r>
-    </w:p>
-    <w:p>
-      <w:bookmarkStart w:id="30" w:name="9675-1517969389397"/>
-      <w:bookmarkEnd w:id="30"/>
-    </w:p>
-    <w:p>
-      <w:bookmarkStart w:id="31" w:name="9082-1517969517018"/>
-      <w:bookmarkEnd w:id="31"/>
-      <w:r>
-        <w:t>三、控制语句</w:t>
-      </w:r>
-    </w:p>
-    <w:p>
-      <w:pPr>
-        <w:ind w:firstLine="420"/>
-      </w:pPr>
-      <w:bookmarkStart w:id="32" w:name="3770-1517970249868"/>
-      <w:bookmarkEnd w:id="32"/>
-      <w:r>
-        <w:t>1. 控制语句的大括号必须携带，不要用 if (condition) execute; 的形式;</w:t>
-      </w:r>
-    </w:p>
-    <w:p>
-      <w:pPr>
-        <w:ind w:firstLine="420"/>
-      </w:pPr>
-      <w:bookmarkStart w:id="33" w:name="5056-1517970383070"/>
+        <w:t>; }</w:t>
+      </w:r>
+    </w:p>
+    <w:p>
+      <w:pPr>
+        <w:ind w:firstLine="420"/>
+      </w:pPr>
+      <w:bookmarkStart w:id="33" w:name="9697-1517974132979"/>
       <w:bookmarkEnd w:id="33"/>
       <w:r>
-        <w:t xml:space="preserve">2. if 语句能解决的问题，不必使用else， 如 if (condition) { ... return </w:t>
-      </w:r>
-      <w:proofErr w:type="spellStart"/>
-      <w:r>
-        <w:t>obj</w:t>
-      </w:r>
-      <w:proofErr w:type="spellEnd"/>
-      <w:r>
-        <w:t>; }</w:t>
-      </w:r>
-    </w:p>
-    <w:p>
-      <w:pPr>
-        <w:ind w:firstLine="420"/>
-      </w:pPr>
-      <w:bookmarkStart w:id="34" w:name="9697-1517974132979"/>
+        <w:t>3. switch 语句要用break或者return防止穿透，并以default结尾</w:t>
+      </w:r>
+    </w:p>
+    <w:p>
+      <w:bookmarkStart w:id="34" w:name="2761-1517970488752"/>
       <w:bookmarkEnd w:id="34"/>
-      <w:r>
-        <w:t>3. switch 语句要用break或者return防止穿透，并以default结尾</w:t>
-      </w:r>
-    </w:p>
-    <w:p>
-      <w:bookmarkStart w:id="35" w:name="2761-1517970488752"/>
+    </w:p>
+    <w:p>
+      <w:bookmarkStart w:id="35" w:name="4128-1517971278705"/>
       <w:bookmarkEnd w:id="35"/>
-    </w:p>
-    <w:p>
-      <w:bookmarkStart w:id="36" w:name="4128-1517971278705"/>
+      <w:r>
+        <w:t>四、注释规范</w:t>
+      </w:r>
+    </w:p>
+    <w:p>
+      <w:pPr>
+        <w:ind w:firstLine="420"/>
+      </w:pPr>
+      <w:bookmarkStart w:id="36" w:name="9910-1517971279089"/>
       <w:bookmarkEnd w:id="36"/>
       <w:r>
-        <w:t>四、注释规范</w:t>
-      </w:r>
-    </w:p>
-    <w:p>
-      <w:pPr>
-        <w:ind w:firstLine="420"/>
-      </w:pPr>
-      <w:bookmarkStart w:id="37" w:name="9910-1517971279089"/>
+        <w:t>1. 非常用的新增方法名必须要加注释，注释使用 /** content */ 的形式</w:t>
+      </w:r>
+    </w:p>
+    <w:p>
+      <w:pPr>
+        <w:ind w:firstLine="420"/>
+      </w:pPr>
+      <w:bookmarkStart w:id="37" w:name="3180-1517971409107"/>
       <w:bookmarkEnd w:id="37"/>
       <w:r>
-        <w:t>1. 非常用的新增方法名必须要加注释，注释使用 /** content */ 的形式</w:t>
-      </w:r>
-    </w:p>
-    <w:p>
-      <w:pPr>
-        <w:ind w:firstLine="420"/>
-      </w:pPr>
-      <w:bookmarkStart w:id="38" w:name="3180-1517971409107"/>
+        <w:t>2. 方法内的单行注释使用//，多行注释使用 /* content */</w:t>
+      </w:r>
+    </w:p>
+    <w:p>
+      <w:pPr>
+        <w:ind w:firstLine="420"/>
+      </w:pPr>
+      <w:bookmarkStart w:id="38" w:name="2060-1517971506776"/>
       <w:bookmarkEnd w:id="38"/>
       <w:r>
-        <w:t>2. 方法内的单行注释使用//，多行注释使用 /* content */</w:t>
-      </w:r>
-    </w:p>
-    <w:p>
-      <w:pPr>
-        <w:ind w:firstLine="420"/>
-      </w:pPr>
-      <w:bookmarkStart w:id="39" w:name="2060-1517971506776"/>
+        <w:t>3. 修改原有代码的时候要加修改时间，修改者的相关信息注释</w:t>
+      </w:r>
+    </w:p>
+    <w:p>
+      <w:pPr>
+        <w:ind w:firstLine="420"/>
+      </w:pPr>
+      <w:bookmarkStart w:id="39" w:name="4227-1517971294740"/>
       <w:bookmarkEnd w:id="39"/>
       <w:r>
-        <w:t>3. 修改原有代码的时候要加修改时间，修改者的相关信息注释</w:t>
-      </w:r>
-    </w:p>
-    <w:p>
-      <w:pPr>
-        <w:ind w:firstLine="420"/>
-      </w:pPr>
-      <w:bookmarkStart w:id="40" w:name="4227-1517971294740"/>
+        <w:t>4. 特别需要注意的是，拷贝的代码，如果与现在实现的业务逻辑不相符，原有的注释、(方法名、参数名)一定要修改</w:t>
+      </w:r>
+    </w:p>
+    <w:p>
+      <w:bookmarkStart w:id="40" w:name="6935-1517971327029"/>
       <w:bookmarkEnd w:id="40"/>
-      <w:r>
-        <w:t>4. 特别需要注意的是，拷贝的代码，如果与现在实现的业务逻辑不相符，原有的注释、(方法名、参数名)一定要修改</w:t>
-      </w:r>
-    </w:p>
-    <w:p>
-      <w:bookmarkStart w:id="41" w:name="6935-1517971327029"/>
+    </w:p>
+    <w:p>
+      <w:bookmarkStart w:id="41" w:name="8834-1517971700484"/>
       <w:bookmarkEnd w:id="41"/>
-    </w:p>
-    <w:p>
-      <w:bookmarkStart w:id="42" w:name="8834-1517971700484"/>
+      <w:r>
+        <w:t>五、异常处理</w:t>
+      </w:r>
+    </w:p>
+    <w:p>
+      <w:pPr>
+        <w:ind w:firstLine="420"/>
+      </w:pPr>
+      <w:bookmarkStart w:id="42" w:name="5131-1517971294092"/>
       <w:bookmarkEnd w:id="42"/>
       <w:r>
-        <w:t>五、异常处理</w:t>
-      </w:r>
-    </w:p>
-    <w:p>
-      <w:pPr>
-        <w:ind w:firstLine="420"/>
-      </w:pPr>
-      <w:bookmarkStart w:id="43" w:name="5131-1517971294092"/>
+        <w:t>1. 可控的运行时异常一定要尽量避免，如空指针异常，类型转换异常</w:t>
+      </w:r>
+    </w:p>
+    <w:p>
+      <w:pPr>
+        <w:ind w:firstLine="420"/>
+      </w:pPr>
+      <w:bookmarkStart w:id="43" w:name="3038-1517971808325"/>
       <w:bookmarkEnd w:id="43"/>
       <w:r>
-        <w:t>1. 可控的运行时异常一定要尽量避免，如空指针异常，类型转换异常</w:t>
-      </w:r>
-    </w:p>
-    <w:p>
-      <w:pPr>
-        <w:ind w:firstLine="420"/>
-      </w:pPr>
-      <w:bookmarkStart w:id="44" w:name="3038-1517971808325"/>
+        <w:t>2. 如果不需要进行特殊处理的异常信息，可将其抛出，项目里面目前在Controller层有定义了一个全局错误处理器</w:t>
+      </w:r>
+    </w:p>
+    <w:p>
+      <w:bookmarkStart w:id="44" w:name="4129-1517972109274"/>
       <w:bookmarkEnd w:id="44"/>
-      <w:r>
-        <w:t>2. 如果不需要进行特殊处理的异常信息，可将其抛出，项目里面目前在Controller层有定义了一个全局错误处理器</w:t>
-      </w:r>
-    </w:p>
-    <w:p>
-      <w:bookmarkStart w:id="45" w:name="4129-1517972109274"/>
-      <w:bookmarkEnd w:id="45"/>
       <w:r>
         <w:rPr>
           <w:noProof/>
@@ -1010,46 +1050,46 @@
       <w:pPr>
         <w:ind w:firstLine="420"/>
       </w:pPr>
-      <w:bookmarkStart w:id="46" w:name="9831-1517971702199"/>
+      <w:bookmarkStart w:id="45" w:name="9831-1517971702199"/>
+      <w:bookmarkEnd w:id="45"/>
+      <w:r>
+        <w:t>该处理器在发生异常的时候会将错误信息封装成Envelop对象，并返回相应的Http请求状态码</w:t>
+      </w:r>
+    </w:p>
+    <w:p>
+      <w:pPr>
+        <w:ind w:firstLine="420"/>
+      </w:pPr>
+      <w:bookmarkStart w:id="46" w:name="1174-1517970491711"/>
       <w:bookmarkEnd w:id="46"/>
       <w:r>
-        <w:t>该处理器在发生异常的时候会将错误信息封装成Envelop对象，并返回相应的Http请求状态码</w:t>
-      </w:r>
-    </w:p>
-    <w:p>
-      <w:pPr>
-        <w:ind w:firstLine="420"/>
-      </w:pPr>
-      <w:bookmarkStart w:id="47" w:name="1174-1517970491711"/>
+        <w:t>3. 如果进行 try catch 的话，一定要将异常的堆栈信息打印出来，</w:t>
+      </w:r>
+      <w:proofErr w:type="spellStart"/>
+      <w:r>
+        <w:t>e.getMessage</w:t>
+      </w:r>
+      <w:proofErr w:type="spellEnd"/>
+      <w:r>
+        <w:t>()能获取到的信息太少，不好定位错误</w:t>
+      </w:r>
+    </w:p>
+    <w:p>
+      <w:pPr>
+        <w:ind w:firstLine="420"/>
+      </w:pPr>
+      <w:bookmarkStart w:id="47" w:name="3833-1521002403559"/>
       <w:bookmarkEnd w:id="47"/>
       <w:r>
-        <w:t>3. 如果进行 try catch 的话，一定要将异常的堆栈信息打印出来，</w:t>
-      </w:r>
-      <w:proofErr w:type="spellStart"/>
-      <w:r>
-        <w:t>e.getMessage</w:t>
-      </w:r>
-      <w:proofErr w:type="spellEnd"/>
-      <w:r>
-        <w:t>()能获取到的信息太少，不好定位错误</w:t>
-      </w:r>
-    </w:p>
-    <w:p>
-      <w:pPr>
-        <w:ind w:firstLine="420"/>
-      </w:pPr>
-      <w:bookmarkStart w:id="48" w:name="3833-1521002403559"/>
+        <w:t>4. 处理示例</w:t>
+      </w:r>
+    </w:p>
+    <w:p>
+      <w:pPr>
+        <w:ind w:firstLine="420"/>
+      </w:pPr>
+      <w:bookmarkStart w:id="48" w:name="3837-1521002460103"/>
       <w:bookmarkEnd w:id="48"/>
-      <w:r>
-        <w:t>4. 处理示例</w:t>
-      </w:r>
-    </w:p>
-    <w:p>
-      <w:pPr>
-        <w:ind w:firstLine="420"/>
-      </w:pPr>
-      <w:bookmarkStart w:id="49" w:name="3837-1521002460103"/>
-      <w:bookmarkEnd w:id="49"/>
       <w:r>
         <w:lastRenderedPageBreak/>
         <w:t>（补充：之前项目在Controller有做</w:t>
@@ -1067,18 +1107,18 @@
       <w:pPr>
         <w:ind w:firstLine="420"/>
       </w:pPr>
-      <w:bookmarkStart w:id="50" w:name="9513-1521002480655"/>
+      <w:bookmarkStart w:id="49" w:name="9513-1521002480655"/>
+      <w:bookmarkEnd w:id="49"/>
+      <w:r>
+        <w:rPr>
+          <w:color w:val="DF402A"/>
+        </w:rPr>
+        <w:t>可直接抛出示例（不必进行try...catch，有看到相关代码请顺手改一下）</w:t>
+      </w:r>
+    </w:p>
+    <w:p>
+      <w:bookmarkStart w:id="50" w:name="6653-1521002431181"/>
       <w:bookmarkEnd w:id="50"/>
-      <w:r>
-        <w:rPr>
-          <w:color w:val="DF402A"/>
-        </w:rPr>
-        <w:t>可直接抛出示例（不必进行try...catch，有看到相关代码请顺手改一下）</w:t>
-      </w:r>
-    </w:p>
-    <w:p>
-      <w:bookmarkStart w:id="51" w:name="6653-1521002431181"/>
-      <w:bookmarkEnd w:id="51"/>
       <w:r>
         <w:rPr>
           <w:noProof/>
@@ -1124,32 +1164,32 @@
       <w:pPr>
         <w:ind w:firstLine="420"/>
       </w:pPr>
-      <w:bookmarkStart w:id="52" w:name="3864-1517976471562"/>
+      <w:bookmarkStart w:id="51" w:name="3864-1517976471562"/>
+      <w:bookmarkEnd w:id="51"/>
+    </w:p>
+    <w:p>
+      <w:pPr>
+        <w:ind w:firstLine="420"/>
+      </w:pPr>
+      <w:bookmarkStart w:id="52" w:name="3061-1521002499646"/>
       <w:bookmarkEnd w:id="52"/>
-    </w:p>
-    <w:p>
-      <w:pPr>
-        <w:ind w:firstLine="420"/>
-      </w:pPr>
-      <w:bookmarkStart w:id="53" w:name="3061-1521002499646"/>
+      <w:r>
+        <w:rPr>
+          <w:color w:val="DF402A"/>
+        </w:rPr>
+        <w:t>不可直接抛出示例</w:t>
+      </w:r>
+    </w:p>
+    <w:p>
+      <w:pPr>
+        <w:ind w:firstLine="420"/>
+      </w:pPr>
+      <w:bookmarkStart w:id="53" w:name="9014-1521002483614"/>
       <w:bookmarkEnd w:id="53"/>
-      <w:r>
-        <w:rPr>
-          <w:color w:val="DF402A"/>
-        </w:rPr>
-        <w:t>不可直接抛出示例</w:t>
-      </w:r>
-    </w:p>
-    <w:p>
-      <w:pPr>
-        <w:ind w:firstLine="420"/>
-      </w:pPr>
-      <w:bookmarkStart w:id="54" w:name="9014-1521002483614"/>
+    </w:p>
+    <w:p>
+      <w:bookmarkStart w:id="54" w:name="1957-1521002449764"/>
       <w:bookmarkEnd w:id="54"/>
-    </w:p>
-    <w:p>
-      <w:bookmarkStart w:id="55" w:name="1957-1521002449764"/>
-      <w:bookmarkEnd w:id="55"/>
       <w:r>
         <w:rPr>
           <w:noProof/>
@@ -1195,8 +1235,8 @@
       <w:pPr>
         <w:ind w:firstLine="420"/>
       </w:pPr>
-      <w:bookmarkStart w:id="56" w:name="9115-1521002440066"/>
-      <w:bookmarkEnd w:id="56"/>
+      <w:bookmarkStart w:id="55" w:name="9115-1521002440066"/>
+      <w:bookmarkEnd w:id="55"/>
       <w:r>
         <w:t xml:space="preserve">5. 如果不可避免的在Controller进行多表更新或者插入操作的时候要使用注解 </w:t>
       </w:r>
@@ -1290,12 +1330,12 @@
       </w:r>
     </w:p>
     <w:p>
-      <w:bookmarkStart w:id="57" w:name="3191-1517972193591"/>
+      <w:bookmarkStart w:id="56" w:name="3191-1517972193591"/>
+      <w:bookmarkEnd w:id="56"/>
+    </w:p>
+    <w:p>
+      <w:bookmarkStart w:id="57" w:name="8781-1518316377933"/>
       <w:bookmarkEnd w:id="57"/>
-    </w:p>
-    <w:p>
-      <w:bookmarkStart w:id="58" w:name="8781-1518316377933"/>
-      <w:bookmarkEnd w:id="58"/>
       <w:r>
         <w:lastRenderedPageBreak/>
         <w:t>六、日志处理</w:t>
@@ -1305,33 +1345,33 @@
       <w:pPr>
         <w:ind w:firstLine="420"/>
       </w:pPr>
-      <w:bookmarkStart w:id="59" w:name="3280-1518316406282"/>
+      <w:bookmarkStart w:id="58" w:name="3280-1518316406282"/>
+      <w:bookmarkEnd w:id="58"/>
+      <w:r>
+        <w:t>1. EHR平台的日志统一用</w:t>
+      </w:r>
+      <w:proofErr w:type="spellStart"/>
+      <w:r>
+        <w:t>logback</w:t>
+      </w:r>
+      <w:proofErr w:type="spellEnd"/>
+      <w:r>
+        <w:t>进行处理</w:t>
+      </w:r>
+    </w:p>
+    <w:p>
+      <w:pPr>
+        <w:ind w:firstLine="420"/>
+      </w:pPr>
+      <w:bookmarkStart w:id="59" w:name="9240-1518316533742"/>
       <w:bookmarkEnd w:id="59"/>
       <w:r>
-        <w:t>1. EHR平台的日志统一用</w:t>
-      </w:r>
-      <w:proofErr w:type="spellStart"/>
-      <w:r>
-        <w:t>logback</w:t>
-      </w:r>
-      <w:proofErr w:type="spellEnd"/>
-      <w:r>
-        <w:t>进行处理</w:t>
-      </w:r>
-    </w:p>
-    <w:p>
-      <w:pPr>
-        <w:ind w:firstLine="420"/>
-      </w:pPr>
-      <w:bookmarkStart w:id="60" w:name="9240-1518316533742"/>
+        <w:t>2. 接口访问的日志已提供统一的日志配置</w:t>
+      </w:r>
+    </w:p>
+    <w:p>
+      <w:bookmarkStart w:id="60" w:name="8060-1518316760740"/>
       <w:bookmarkEnd w:id="60"/>
-      <w:r>
-        <w:t>2. 接口访问的日志已提供统一的日志配置</w:t>
-      </w:r>
-    </w:p>
-    <w:p>
-      <w:bookmarkStart w:id="61" w:name="8060-1518316760740"/>
-      <w:bookmarkEnd w:id="61"/>
       <w:r>
         <w:rPr>
           <w:noProof/>
@@ -1377,76 +1417,76 @@
       <w:pPr>
         <w:ind w:firstLine="420"/>
       </w:pPr>
-      <w:bookmarkStart w:id="62" w:name="5757-1518316717351"/>
+      <w:bookmarkStart w:id="61" w:name="5757-1518316717351"/>
+      <w:bookmarkEnd w:id="61"/>
+      <w:r>
+        <w:t>如果有其他业务日志需要日志记录可在项目底下新增日志配置覆盖该配置（参考</w:t>
+      </w:r>
+      <w:proofErr w:type="spellStart"/>
+      <w:r>
+        <w:t>svr</w:t>
+      </w:r>
+      <w:proofErr w:type="spellEnd"/>
+      <w:r>
+        <w:t>-pack-resolve项目底下的logback-spring.xml），项目启动的时候如果是开发环境，会在项目的磁盘根路径创建相关的日志文件夹，如果是生产环境则会在 / 路径底下创建相关的文件夹</w:t>
+      </w:r>
+    </w:p>
+    <w:p>
+      <w:pPr>
+        <w:ind w:firstLine="420"/>
+      </w:pPr>
+      <w:bookmarkStart w:id="62" w:name="1567-1518316854789"/>
       <w:bookmarkEnd w:id="62"/>
       <w:r>
-        <w:t>如果有其他业务日志需要日志记录可在项目底下新增日志配置覆盖该配置（参考</w:t>
+        <w:t>3. 大量输出无效日志，不利于系统性能提升，也不利于快速定位错误，记录日志的时候请思考：这些日志是否会有人看？看到这条日志能用来做什么？能不能给问题的排查带来好处？</w:t>
+      </w:r>
+    </w:p>
+    <w:p>
+      <w:pPr>
+        <w:ind w:firstLine="420"/>
+      </w:pPr>
+      <w:bookmarkStart w:id="63" w:name="1870-1518317964240"/>
+      <w:bookmarkEnd w:id="63"/>
+    </w:p>
+    <w:p>
+      <w:bookmarkStart w:id="64" w:name="4758-1517972531886"/>
+      <w:bookmarkEnd w:id="64"/>
+      <w:r>
+        <w:t>七、其他</w:t>
+      </w:r>
+    </w:p>
+    <w:p>
+      <w:pPr>
+        <w:ind w:firstLine="420"/>
+      </w:pPr>
+      <w:bookmarkStart w:id="65" w:name="3092-1517970516687"/>
+      <w:bookmarkEnd w:id="65"/>
+      <w:r>
+        <w:t>1. 操作大量字符串拼接的时候用</w:t>
       </w:r>
       <w:proofErr w:type="spellStart"/>
       <w:r>
-        <w:t>svr</w:t>
+        <w:t>StringBuilder</w:t>
       </w:r>
       <w:proofErr w:type="spellEnd"/>
       <w:r>
-        <w:t>-pack-resolve项目底下的logback-spring.xml），项目启动的时候如果是开发环境，会在项目的磁盘根路径创建相关的日志文件夹，如果是生产环境则会在 / 路径底下创建相关的文件夹</w:t>
-      </w:r>
-    </w:p>
-    <w:p>
-      <w:pPr>
-        <w:ind w:firstLine="420"/>
-      </w:pPr>
-      <w:bookmarkStart w:id="63" w:name="1567-1518316854789"/>
-      <w:bookmarkEnd w:id="63"/>
-      <w:r>
-        <w:t>3. 大量输出无效日志，不利于系统性能提升，也不利于快速定位错误，记录日志的时候请思考：这些日志是否会有人看？看到这条日志能用来做什么？能不能给问题的排查带来好处？</w:t>
-      </w:r>
-    </w:p>
-    <w:p>
-      <w:pPr>
-        <w:ind w:firstLine="420"/>
-      </w:pPr>
-      <w:bookmarkStart w:id="64" w:name="1870-1518317964240"/>
-      <w:bookmarkEnd w:id="64"/>
-    </w:p>
-    <w:p>
-      <w:bookmarkStart w:id="65" w:name="4758-1517972531886"/>
-      <w:bookmarkEnd w:id="65"/>
-      <w:r>
-        <w:t>七、其他</w:t>
-      </w:r>
-    </w:p>
-    <w:p>
-      <w:pPr>
-        <w:ind w:firstLine="420"/>
-      </w:pPr>
-      <w:bookmarkStart w:id="66" w:name="3092-1517970516687"/>
+        <w:t xml:space="preserve">的append()方法， 不要用 </w:t>
+      </w:r>
+      <w:proofErr w:type="spellStart"/>
+      <w:r>
+        <w:t>str</w:t>
+      </w:r>
+      <w:proofErr w:type="spellEnd"/>
+      <w:r>
+        <w:t xml:space="preserve"> += str1;</w:t>
+      </w:r>
+    </w:p>
+    <w:p>
+      <w:pPr>
+        <w:ind w:firstLine="420"/>
+      </w:pPr>
+      <w:bookmarkStart w:id="66" w:name="2391-1517970605951"/>
       <w:bookmarkEnd w:id="66"/>
-      <w:r>
-        <w:t>1. 操作大量字符串拼接的时候用</w:t>
-      </w:r>
-      <w:proofErr w:type="spellStart"/>
-      <w:r>
-        <w:t>StringBuilder</w:t>
-      </w:r>
-      <w:proofErr w:type="spellEnd"/>
-      <w:r>
-        <w:t xml:space="preserve">的append()方法， 不要用 </w:t>
-      </w:r>
-      <w:proofErr w:type="spellStart"/>
-      <w:r>
-        <w:t>str</w:t>
-      </w:r>
-      <w:proofErr w:type="spellEnd"/>
-      <w:r>
-        <w:t xml:space="preserve"> += str1;</w:t>
-      </w:r>
-    </w:p>
-    <w:p>
-      <w:pPr>
-        <w:ind w:firstLine="420"/>
-      </w:pPr>
-      <w:bookmarkStart w:id="67" w:name="2391-1517970605951"/>
-      <w:bookmarkEnd w:id="67"/>
       <w:r>
         <w:lastRenderedPageBreak/>
         <w:t>2. 不要在一个循环里面调用参数格相同的Http请求，能一个接口一次请求解决的功能，尽量一次请求一次解决。</w:t>
@@ -1456,34 +1496,34 @@
       <w:pPr>
         <w:ind w:firstLine="420"/>
       </w:pPr>
-      <w:bookmarkStart w:id="68" w:name="6052-1517970701187"/>
+      <w:bookmarkStart w:id="67" w:name="6052-1517970701187"/>
+      <w:bookmarkEnd w:id="67"/>
+      <w:r>
+        <w:t>3. 目前有些后台必须要有的参数，前端有时为了渲染页面，会要求APP的Controller参数设置为非必传项，这时APP如果没有检查参数会导致后  台报错，大量无意义的日志会增加排查问题的难度，故在此要求有类似情况的时候，一定要在接口调用的时候检查参数是否合法</w:t>
+      </w:r>
+    </w:p>
+    <w:p>
+      <w:pPr>
+        <w:ind w:firstLine="420"/>
+      </w:pPr>
+      <w:bookmarkStart w:id="68" w:name="6616-1517973801282"/>
       <w:bookmarkEnd w:id="68"/>
       <w:r>
-        <w:t>3. 目前有些后台必须要有的参数，前端有时为了渲染页面，会要求APP的Controller参数设置为非必传项，这时APP如果没有检查参数会导致后  台报错，大量无意义的日志会增加排查问题的难度，故在此要求有类似情况的时候，一定要在接口调用的时候检查参数是否合法</w:t>
-      </w:r>
-    </w:p>
-    <w:p>
-      <w:pPr>
-        <w:ind w:firstLine="420"/>
-      </w:pPr>
-      <w:bookmarkStart w:id="69" w:name="6616-1517973801282"/>
+        <w:t>4.  各个领域模型类，如Entity、Dao、Service、Controller</w:t>
+      </w:r>
+      <w:r>
+        <w:rPr>
+          <w:color w:val="DF402A"/>
+        </w:rPr>
+        <w:t>不能</w:t>
+      </w:r>
+      <w:r>
+        <w:t xml:space="preserve">放在同一个包下（图1.1），几个领域模型就要划分几个包 </w:t>
+      </w:r>
+    </w:p>
+    <w:p>
+      <w:bookmarkStart w:id="69" w:name="4022-1517973801685"/>
       <w:bookmarkEnd w:id="69"/>
-      <w:r>
-        <w:t>4.  各个领域模型类，如Entity、Dao、Service、Controller</w:t>
-      </w:r>
-      <w:r>
-        <w:rPr>
-          <w:color w:val="DF402A"/>
-        </w:rPr>
-        <w:t>不能</w:t>
-      </w:r>
-      <w:r>
-        <w:t xml:space="preserve">放在同一个包下（图1.1），几个领域模型就要划分几个包 </w:t>
-      </w:r>
-    </w:p>
-    <w:p>
-      <w:bookmarkStart w:id="70" w:name="4022-1517973801685"/>
-      <w:bookmarkEnd w:id="70"/>
       <w:r>
         <w:rPr>
           <w:noProof/>
@@ -1529,89 +1569,89 @@
       <w:pPr>
         <w:ind w:firstLine="420"/>
       </w:pPr>
-      <w:bookmarkStart w:id="71" w:name="3099-1517973801685"/>
+      <w:bookmarkStart w:id="70" w:name="3099-1517973801685"/>
+      <w:bookmarkEnd w:id="70"/>
+      <w:r>
+        <w:t xml:space="preserve">5. 常用的工具类统一使用 </w:t>
+      </w:r>
+      <w:proofErr w:type="spellStart"/>
+      <w:r>
+        <w:t>commoms-util</w:t>
+      </w:r>
+      <w:proofErr w:type="spellEnd"/>
+      <w:r>
+        <w:t xml:space="preserve"> 模块底下的</w:t>
+      </w:r>
+    </w:p>
+    <w:p>
+      <w:pPr>
+        <w:ind w:firstLine="420"/>
+      </w:pPr>
+      <w:bookmarkStart w:id="71" w:name="5463-1517975031790"/>
       <w:bookmarkEnd w:id="71"/>
       <w:r>
-        <w:t xml:space="preserve">5. 常用的工具类统一使用 </w:t>
+        <w:t>6. （建议）如果</w:t>
+      </w:r>
+      <w:proofErr w:type="gramStart"/>
+      <w:r>
+        <w:t>微服务</w:t>
+      </w:r>
+      <w:proofErr w:type="gramEnd"/>
+      <w:r>
+        <w:t>返回的数据前端可以直接展示的话，不需要进行模型转换。(</w:t>
       </w:r>
       <w:proofErr w:type="spellStart"/>
       <w:r>
-        <w:t>commoms-util</w:t>
+        <w:t>RestModel</w:t>
       </w:r>
       <w:proofErr w:type="spellEnd"/>
       <w:r>
-        <w:t xml:space="preserve"> 模块底下的</w:t>
-      </w:r>
-    </w:p>
-    <w:p>
-      <w:pPr>
-        <w:ind w:firstLine="420"/>
-      </w:pPr>
-      <w:bookmarkStart w:id="72" w:name="5463-1517975031790"/>
+        <w:t>)</w:t>
+      </w:r>
+    </w:p>
+    <w:p>
+      <w:pPr>
+        <w:ind w:firstLine="420"/>
+      </w:pPr>
+      <w:bookmarkStart w:id="72" w:name="1840-1517976731149"/>
       <w:bookmarkEnd w:id="72"/>
       <w:r>
-        <w:t>6. （建议）如果</w:t>
-      </w:r>
-      <w:proofErr w:type="gramStart"/>
-      <w:r>
-        <w:t>微服务</w:t>
-      </w:r>
-      <w:proofErr w:type="gramEnd"/>
-      <w:r>
-        <w:t>返回的数据前端可以直接展示的话，不需要进行模型转换。(</w:t>
-      </w:r>
-      <w:proofErr w:type="spellStart"/>
-      <w:r>
-        <w:t>RestModel</w:t>
-      </w:r>
-      <w:proofErr w:type="spellEnd"/>
-      <w:r>
-        <w:t>)</w:t>
-      </w:r>
-    </w:p>
-    <w:p>
-      <w:pPr>
-        <w:ind w:firstLine="420"/>
-      </w:pPr>
-      <w:bookmarkStart w:id="73" w:name="1840-1517976731149"/>
+        <w:t>7. 删除数据的时候一定要检查关联表是否存在相关数据，如果存在要一并删除，避免数据库存在垃圾数据</w:t>
+      </w:r>
+    </w:p>
+    <w:p>
+      <w:pPr>
+        <w:ind w:firstLine="420"/>
+      </w:pPr>
+      <w:bookmarkStart w:id="73" w:name="9192-1517973676139"/>
       <w:bookmarkEnd w:id="73"/>
       <w:r>
-        <w:t>7. 删除数据的时候一定要检查关联表是否存在相关数据，如果存在要一并删除，避免数据库存在垃圾数据</w:t>
-      </w:r>
-    </w:p>
-    <w:p>
-      <w:pPr>
-        <w:ind w:firstLine="420"/>
-      </w:pPr>
-      <w:bookmarkStart w:id="74" w:name="9192-1517973676139"/>
+        <w:rPr>
+          <w:color w:val="DF402A"/>
+        </w:rPr>
+        <w:t>8. 前端错误信息处理（待讨论）</w:t>
+      </w:r>
+    </w:p>
+    <w:p>
+      <w:pPr>
+        <w:ind w:firstLine="420"/>
+      </w:pPr>
+      <w:bookmarkStart w:id="74" w:name="8626-1517974526243"/>
       <w:bookmarkEnd w:id="74"/>
-      <w:r>
-        <w:rPr>
-          <w:color w:val="DF402A"/>
-        </w:rPr>
-        <w:t>8. 前端错误信息处理（待讨论）</w:t>
-      </w:r>
-    </w:p>
-    <w:p>
-      <w:pPr>
-        <w:ind w:firstLine="420"/>
-      </w:pPr>
-      <w:bookmarkStart w:id="75" w:name="8626-1517974526243"/>
+    </w:p>
+    <w:p>
+      <w:pPr>
+        <w:ind w:firstLine="420"/>
+      </w:pPr>
+      <w:bookmarkStart w:id="75" w:name="5810-1517964433124"/>
       <w:bookmarkEnd w:id="75"/>
     </w:p>
     <w:p>
       <w:pPr>
         <w:ind w:firstLine="420"/>
       </w:pPr>
-      <w:bookmarkStart w:id="76" w:name="5810-1517964433124"/>
+      <w:bookmarkStart w:id="76" w:name="9450-1517964012635"/>
       <w:bookmarkEnd w:id="76"/>
-    </w:p>
-    <w:p>
-      <w:pPr>
-        <w:ind w:firstLine="420"/>
-      </w:pPr>
-      <w:bookmarkStart w:id="77" w:name="9450-1517964012635"/>
-      <w:bookmarkEnd w:id="77"/>
     </w:p>
     <w:sectPr>
       <w:pgSz w:w="11906" w:h="16838"/>
